--- a/ENVIRONM_VARIABLES_R_HPC.docx
+++ b/ENVIRONM_VARIABLES_R_HPC.docx
@@ -10320,7 +10320,6 @@
         </w:rPr>
         <w:br/>
       </w:r>
-      <w:proofErr w:type="spellStart"/>
       <w:r>
         <w:rPr>
           <w:rFonts w:ascii="Verdana" w:hAnsi="Verdana"/>
@@ -10329,18 +10328,7 @@
           <w:szCs w:val="20"/>
           <w:shd w:val="clear" w:color="auto" w:fill="FFFFFF"/>
         </w:rPr>
-        <w:t>gdal_translate</w:t>
-      </w:r>
-      <w:proofErr w:type="spellEnd"/>
-      <w:r>
-        <w:rPr>
-          <w:rFonts w:ascii="Verdana" w:hAnsi="Verdana"/>
-          <w:color w:val="000000"/>
-          <w:sz w:val="20"/>
-          <w:szCs w:val="20"/>
-          <w:shd w:val="clear" w:color="auto" w:fill="FFFFFF"/>
-        </w:rPr>
-        <w:t>(</w:t>
+        <w:t>gdal_translate(</w:t>
       </w:r>
       <w:proofErr w:type="spellStart"/>
       <w:r>
@@ -10518,7 +10506,6 @@
           <w:shd w:val="clear" w:color="auto" w:fill="FFFFFF"/>
         </w:rPr>
       </w:pPr>
-      <w:proofErr w:type="spellStart"/>
       <w:r>
         <w:rPr>
           <w:rStyle w:val="apple-converted-space"/>
@@ -10543,7 +10530,6 @@
         </w:rPr>
         <w:t>dal_translate</w:t>
       </w:r>
-      <w:proofErr w:type="spellEnd"/>
       <w:r>
         <w:rPr>
           <w:rStyle w:val="apple-converted-space"/>
@@ -10703,13 +10689,8 @@
           <w:shd w:val="clear" w:color="auto" w:fill="FFFFFF"/>
         </w:rPr>
       </w:pPr>
-      <w:proofErr w:type="spellStart"/>
-      <w:r>
-        <w:t>gdal_translate</w:t>
-      </w:r>
-      <w:proofErr w:type="spellEnd"/>
-      <w:r>
-        <w:t xml:space="preserve"> </w:t>
+      <w:r>
+        <w:t xml:space="preserve">gdal_translate </w:t>
       </w:r>
       <w:r>
         <w:rPr>
@@ -10847,16 +10828,11 @@
           <w:color w:val="000000" w:themeColor="text1"/>
         </w:rPr>
       </w:pPr>
-      <w:proofErr w:type="spellStart"/>
       <w:r>
         <w:t>g</w:t>
       </w:r>
       <w:r>
-        <w:t>dal_translate</w:t>
-      </w:r>
-      <w:proofErr w:type="spellEnd"/>
-      <w:r>
-        <w:t xml:space="preserve"> </w:t>
+        <w:t xml:space="preserve">dal_translate </w:t>
       </w:r>
       <w:r>
         <w:rPr>
@@ -10975,11 +10951,9 @@
           <w:color w:val="000000" w:themeColor="text1"/>
         </w:rPr>
       </w:pPr>
-      <w:proofErr w:type="spellStart"/>
       <w:r>
         <w:t>gdal_translate</w:t>
       </w:r>
-      <w:proofErr w:type="spellEnd"/>
       <w:r>
         <w:t xml:space="preserve"> </w:t>
       </w:r>
@@ -11085,13 +11059,8 @@
           <w:color w:val="000000" w:themeColor="text1"/>
         </w:rPr>
       </w:pPr>
-      <w:proofErr w:type="spellStart"/>
-      <w:r>
-        <w:t>gdal_translate</w:t>
-      </w:r>
-      <w:proofErr w:type="spellEnd"/>
-      <w:r>
-        <w:t xml:space="preserve"> </w:t>
+      <w:r>
+        <w:t xml:space="preserve">gdal_translate </w:t>
       </w:r>
       <w:r>
         <w:rPr>
@@ -11361,17 +11330,12 @@
       <w:pPr>
         <w:spacing w:after="0" w:line="240" w:lineRule="auto"/>
       </w:pPr>
-      <w:proofErr w:type="spellStart"/>
       <w:r>
         <w:t>gdal_</w:t>
       </w:r>
       <w:proofErr w:type="gramStart"/>
       <w:r>
-        <w:t>translate</w:t>
-      </w:r>
-      <w:proofErr w:type="spellEnd"/>
-      <w:r>
-        <w:t>(</w:t>
+        <w:t>translate(</w:t>
       </w:r>
       <w:proofErr w:type="gramEnd"/>
       <w:r>
@@ -11436,17 +11400,12 @@
       <w:pPr>
         <w:spacing w:after="0" w:line="240" w:lineRule="auto"/>
       </w:pPr>
-      <w:proofErr w:type="spellStart"/>
       <w:r>
         <w:t>gdal_</w:t>
       </w:r>
       <w:proofErr w:type="gramStart"/>
       <w:r>
-        <w:t>translate</w:t>
-      </w:r>
-      <w:proofErr w:type="spellEnd"/>
-      <w:r>
-        <w:t>(</w:t>
+        <w:t>translate(</w:t>
       </w:r>
       <w:proofErr w:type="gramEnd"/>
       <w:r>
@@ -11483,17 +11442,12 @@
       <w:pPr>
         <w:spacing w:after="0" w:line="240" w:lineRule="auto"/>
       </w:pPr>
-      <w:proofErr w:type="spellStart"/>
       <w:r>
         <w:t>gdal_</w:t>
       </w:r>
       <w:proofErr w:type="gramStart"/>
       <w:r>
-        <w:t>translate</w:t>
-      </w:r>
-      <w:proofErr w:type="spellEnd"/>
-      <w:r>
-        <w:t>(</w:t>
+        <w:t>translate(</w:t>
       </w:r>
       <w:proofErr w:type="gramEnd"/>
       <w:r>
@@ -11779,31 +11733,7 @@
           <w:bdr w:val="none" w:sz="0" w:space="0" w:color="auto" w:frame="1"/>
           <w:shd w:val="clear" w:color="auto" w:fill="EFF0F1"/>
         </w:rPr>
-        <w:t>paste0('</w:t>
-      </w:r>
-      <w:proofErr w:type="spellStart"/>
-      <w:r>
-        <w:rPr>
-          <w:rFonts w:ascii="Consolas" w:eastAsia="Times New Roman" w:hAnsi="Consolas" w:cs="Consolas"/>
-          <w:color w:val="242729"/>
-          <w:sz w:val="20"/>
-          <w:szCs w:val="20"/>
-          <w:bdr w:val="none" w:sz="0" w:space="0" w:color="auto" w:frame="1"/>
-          <w:shd w:val="clear" w:color="auto" w:fill="EFF0F1"/>
-        </w:rPr>
-        <w:t>gdal_translate</w:t>
-      </w:r>
-      <w:proofErr w:type="spellEnd"/>
-      <w:r>
-        <w:rPr>
-          <w:rFonts w:ascii="Consolas" w:eastAsia="Times New Roman" w:hAnsi="Consolas" w:cs="Consolas"/>
-          <w:color w:val="242729"/>
-          <w:sz w:val="20"/>
-          <w:szCs w:val="20"/>
-          <w:bdr w:val="none" w:sz="0" w:space="0" w:color="auto" w:frame="1"/>
-          <w:shd w:val="clear" w:color="auto" w:fill="EFF0F1"/>
-        </w:rPr>
-        <w:t xml:space="preserve"> ', get_subdatasets("/disk3/fkaragulian/MODIS_AOD/2016/363/MOD04_L2.A2016363.0730.006.NRT.hdf")[64],' </w:t>
+        <w:t xml:space="preserve">paste0('gdal_translate ', get_subdatasets("/disk3/fkaragulian/MODIS_AOD/2016/363/MOD04_L2.A2016363.0730.006.NRT.hdf")[64],' </w:t>
       </w:r>
       <w:proofErr w:type="spellStart"/>
       <w:r>
@@ -11893,15 +11823,7 @@
       </w:r>
       <w:proofErr w:type="gramEnd"/>
       <w:r>
-        <w:t>paste0('</w:t>
-      </w:r>
-      <w:proofErr w:type="spellStart"/>
-      <w:r>
-        <w:t>gdal_translate</w:t>
-      </w:r>
-      <w:proofErr w:type="spellEnd"/>
-      <w:r>
-        <w:t xml:space="preserve"> ', get_subdatasets("/disk3/fkaragulian/MODIS_AOD/2016/363/MOD04_L2.A2016363.0730.006.NRT.hdf")[64],' </w:t>
+        <w:t xml:space="preserve">paste0('gdal_translate ', get_subdatasets("/disk3/fkaragulian/MODIS_AOD/2016/363/MOD04_L2.A2016363.0730.006.NRT.hdf")[64],' </w:t>
       </w:r>
       <w:proofErr w:type="spellStart"/>
       <w:r>
@@ -12401,6 +12323,35 @@
           <w:szCs w:val="32"/>
         </w:rPr>
         <w:t xml:space="preserve"> library</w:t>
+      </w:r>
+      <w:r>
+        <w:rPr>
+          <w:rFonts w:ascii="Times New Roman" w:hAnsi="Times New Roman" w:cs="Times New Roman"/>
+          <w:b/>
+          <w:sz w:val="32"/>
+          <w:szCs w:val="32"/>
+        </w:rPr>
+        <w:t xml:space="preserve"> (use this together with the </w:t>
+      </w:r>
+      <w:proofErr w:type="spellStart"/>
+      <w:r>
+        <w:rPr>
+          <w:rFonts w:ascii="Times New Roman" w:hAnsi="Times New Roman" w:cs="Times New Roman"/>
+          <w:b/>
+          <w:sz w:val="32"/>
+          <w:szCs w:val="32"/>
+        </w:rPr>
+        <w:t>gdal</w:t>
+      </w:r>
+      <w:proofErr w:type="spellEnd"/>
+      <w:r>
+        <w:rPr>
+          <w:rFonts w:ascii="Times New Roman" w:hAnsi="Times New Roman" w:cs="Times New Roman"/>
+          <w:b/>
+          <w:sz w:val="32"/>
+          <w:szCs w:val="32"/>
+        </w:rPr>
+        <w:t xml:space="preserve"> package)</w:t>
       </w:r>
     </w:p>
     <w:p>
@@ -12611,36 +12562,6 @@
     </w:p>
     <w:p>
       <w:pPr>
-        <w:rPr>
-          <w:rFonts w:ascii="Times New Roman" w:hAnsi="Times New Roman" w:cs="Times New Roman"/>
-          <w:b/>
-          <w:sz w:val="32"/>
-          <w:szCs w:val="32"/>
-        </w:rPr>
-      </w:pPr>
-    </w:p>
-    <w:p>
-      <w:pPr>
-        <w:pStyle w:val="NormalWeb"/>
-        <w:rPr>
-          <w:b/>
-          <w:color w:val="auto"/>
-          <w:sz w:val="32"/>
-          <w:szCs w:val="32"/>
-        </w:rPr>
-      </w:pPr>
-      <w:r>
-        <w:rPr>
-          <w:b/>
-          <w:color w:val="auto"/>
-          <w:sz w:val="32"/>
-          <w:szCs w:val="32"/>
-        </w:rPr>
-        <w:t>Install libtiff4-dev</w:t>
-      </w:r>
-    </w:p>
-    <w:p>
-      <w:pPr>
         <w:tabs>
           <w:tab w:val="left" w:pos="960"/>
           <w:tab w:val="left" w:pos="1920"/>
@@ -12681,82 +12602,10 @@
         <w:spacing w:after="0" w:line="240" w:lineRule="auto"/>
         <w:rPr>
           <w:rFonts w:ascii="Lucida Console" w:hAnsi="Lucida Console" w:cs="Lucida Console"/>
-          <w:sz w:val="20"/>
-          <w:szCs w:val="20"/>
-        </w:rPr>
-      </w:pPr>
-      <w:r>
-        <w:rPr>
-          <w:rFonts w:ascii="Lucida Console" w:hAnsi="Lucida Console" w:cs="Lucida Console"/>
-          <w:sz w:val="20"/>
-          <w:szCs w:val="20"/>
-        </w:rPr>
-        <w:t>cd /home/</w:t>
-      </w:r>
-      <w:proofErr w:type="spellStart"/>
-      <w:r>
-        <w:rPr>
-          <w:rFonts w:ascii="Lucida Console" w:hAnsi="Lucida Console" w:cs="Lucida Console"/>
-          <w:sz w:val="20"/>
-          <w:szCs w:val="20"/>
-        </w:rPr>
-        <w:t>fkaragulian</w:t>
-      </w:r>
-      <w:proofErr w:type="spellEnd"/>
-      <w:r>
-        <w:rPr>
-          <w:rFonts w:ascii="Lucida Console" w:hAnsi="Lucida Console" w:cs="Lucida Console"/>
-          <w:sz w:val="20"/>
-          <w:szCs w:val="20"/>
-        </w:rPr>
-        <w:t>/hdf4/</w:t>
-      </w:r>
-    </w:p>
-    <w:p>
-      <w:pPr>
-        <w:spacing w:before="100" w:beforeAutospacing="1" w:after="100" w:afterAutospacing="1" w:line="240" w:lineRule="auto"/>
-        <w:rPr>
-          <w:rFonts w:ascii="Lucida Console" w:hAnsi="Lucida Console" w:cs="Lucida Console"/>
-          <w:sz w:val="20"/>
-          <w:szCs w:val="20"/>
-        </w:rPr>
-      </w:pPr>
-      <w:proofErr w:type="spellStart"/>
-      <w:r>
-        <w:rPr>
-          <w:rFonts w:ascii="Lucida Console" w:hAnsi="Lucida Console" w:cs="Lucida Console"/>
-          <w:sz w:val="20"/>
-          <w:szCs w:val="20"/>
-        </w:rPr>
-        <w:t>wget</w:t>
-      </w:r>
-      <w:proofErr w:type="spellEnd"/>
-      <w:r>
-        <w:rPr>
-          <w:rFonts w:ascii="Lucida Console" w:hAnsi="Lucida Console" w:cs="Lucida Console"/>
-          <w:sz w:val="20"/>
-          <w:szCs w:val="20"/>
-        </w:rPr>
-        <w:t xml:space="preserve"> </w:t>
-      </w:r>
-      <w:r>
-        <w:rPr>
-          <w:rFonts w:ascii="Lucida Console" w:hAnsi="Lucida Console" w:cs="Lucida Console"/>
-          <w:sz w:val="20"/>
-          <w:szCs w:val="20"/>
-        </w:rPr>
-        <w:t>https://support.hdfgroup.org/ftp/HDF/releases/HDF4.2.12/src/</w:t>
-      </w:r>
-      <w:hyperlink r:id="rId28" w:history="1">
-        <w:r>
-          <w:rPr>
-            <w:rFonts w:ascii="Lucida Console" w:hAnsi="Lucida Console" w:cs="Lucida Console"/>
-            <w:sz w:val="20"/>
-            <w:szCs w:val="20"/>
-          </w:rPr>
-          <w:t>hdf-4.2.12.tar.bz2</w:t>
-        </w:r>
-      </w:hyperlink>
+          <w:sz w:val="18"/>
+          <w:szCs w:val="18"/>
+        </w:rPr>
+      </w:pPr>
     </w:p>
     <w:p>
       <w:pPr>
@@ -12799,45 +12648,263 @@
         <w:adjustRightInd w:val="0"/>
         <w:spacing w:after="0" w:line="240" w:lineRule="auto"/>
         <w:rPr>
-          <w:rFonts w:ascii="Lucida Console" w:hAnsi="Lucida Console" w:cs="Lucida Console"/>
-          <w:sz w:val="20"/>
-          <w:szCs w:val="20"/>
-        </w:rPr>
-      </w:pPr>
-      <w:r>
-        <w:rPr>
-          <w:rFonts w:ascii="Lucida Console" w:hAnsi="Lucida Console" w:cs="Lucida Console"/>
-          <w:sz w:val="20"/>
-          <w:szCs w:val="20"/>
-        </w:rPr>
-        <w:t>tar -</w:t>
-      </w:r>
-      <w:proofErr w:type="spellStart"/>
-      <w:r>
-        <w:rPr>
-          <w:rFonts w:ascii="Lucida Console" w:hAnsi="Lucida Console" w:cs="Lucida Console"/>
-          <w:sz w:val="20"/>
-          <w:szCs w:val="20"/>
-        </w:rPr>
-        <w:t>xvf</w:t>
-      </w:r>
-      <w:proofErr w:type="spellEnd"/>
-      <w:r>
-        <w:rPr>
-          <w:rFonts w:ascii="Lucida Console" w:hAnsi="Lucida Console" w:cs="Lucida Console"/>
-          <w:sz w:val="20"/>
-          <w:szCs w:val="20"/>
-        </w:rPr>
-        <w:t xml:space="preserve"> hdf-</w:t>
-      </w:r>
-      <w:r>
-        <w:rPr>
-          <w:rFonts w:ascii="Lucida Console" w:hAnsi="Lucida Console" w:cs="Lucida Console"/>
-          <w:sz w:val="20"/>
-          <w:szCs w:val="20"/>
-        </w:rPr>
-        <w:t>4.2.12.tar.bz2</w:t>
-      </w:r>
+          <w:rFonts w:cs="Lucida Console"/>
+          <w:sz w:val="24"/>
+          <w:szCs w:val="24"/>
+        </w:rPr>
+      </w:pPr>
+      <w:r>
+        <w:rPr>
+          <w:rFonts w:cs="Lucida Console"/>
+          <w:sz w:val="24"/>
+          <w:szCs w:val="24"/>
+        </w:rPr>
+        <w:t xml:space="preserve">Renamed </w:t>
+      </w:r>
+      <w:r>
+        <w:rPr>
+          <w:rFonts w:cs="Lucida Console"/>
+          <w:b/>
+          <w:sz w:val="24"/>
+          <w:szCs w:val="24"/>
+        </w:rPr>
+        <w:t>gdal_translate</w:t>
+      </w:r>
+      <w:r>
+        <w:rPr>
+          <w:rFonts w:cs="Lucida Console"/>
+          <w:sz w:val="24"/>
+          <w:szCs w:val="24"/>
+        </w:rPr>
+        <w:t xml:space="preserve"> into </w:t>
+      </w:r>
+      <w:r>
+        <w:rPr>
+          <w:rFonts w:cs="Lucida Console"/>
+          <w:b/>
+          <w:sz w:val="24"/>
+          <w:szCs w:val="24"/>
+        </w:rPr>
+        <w:t>gdal_translate_FWT</w:t>
+      </w:r>
+      <w:r>
+        <w:rPr>
+          <w:rFonts w:cs="Lucida Console"/>
+          <w:b/>
+          <w:sz w:val="24"/>
+          <w:szCs w:val="24"/>
+        </w:rPr>
+        <w:t xml:space="preserve"> </w:t>
+      </w:r>
+      <w:proofErr w:type="gramStart"/>
+      <w:r>
+        <w:rPr>
+          <w:rFonts w:cs="Lucida Console"/>
+          <w:sz w:val="24"/>
+          <w:szCs w:val="24"/>
+        </w:rPr>
+        <w:t>….then</w:t>
+      </w:r>
+      <w:proofErr w:type="gramEnd"/>
+      <w:r>
+        <w:rPr>
+          <w:rFonts w:cs="Lucida Console"/>
+          <w:sz w:val="24"/>
+          <w:szCs w:val="24"/>
+        </w:rPr>
+        <w:t xml:space="preserve"> use</w:t>
+      </w:r>
+    </w:p>
+    <w:p>
+      <w:pPr>
+        <w:tabs>
+          <w:tab w:val="left" w:pos="960"/>
+          <w:tab w:val="left" w:pos="1920"/>
+          <w:tab w:val="left" w:pos="2880"/>
+          <w:tab w:val="left" w:pos="3840"/>
+          <w:tab w:val="left" w:pos="4800"/>
+          <w:tab w:val="left" w:pos="5760"/>
+          <w:tab w:val="left" w:pos="6720"/>
+          <w:tab w:val="left" w:pos="7680"/>
+          <w:tab w:val="left" w:pos="8640"/>
+          <w:tab w:val="left" w:pos="9600"/>
+          <w:tab w:val="left" w:pos="10560"/>
+          <w:tab w:val="left" w:pos="11520"/>
+          <w:tab w:val="left" w:pos="12480"/>
+          <w:tab w:val="left" w:pos="13440"/>
+          <w:tab w:val="left" w:pos="14400"/>
+          <w:tab w:val="left" w:pos="15360"/>
+          <w:tab w:val="left" w:pos="16320"/>
+          <w:tab w:val="left" w:pos="17280"/>
+          <w:tab w:val="left" w:pos="18240"/>
+          <w:tab w:val="left" w:pos="19200"/>
+          <w:tab w:val="left" w:pos="20160"/>
+          <w:tab w:val="left" w:pos="21120"/>
+          <w:tab w:val="left" w:pos="22080"/>
+          <w:tab w:val="left" w:pos="23040"/>
+          <w:tab w:val="left" w:pos="24000"/>
+          <w:tab w:val="left" w:pos="24960"/>
+          <w:tab w:val="left" w:pos="25920"/>
+          <w:tab w:val="left" w:pos="26880"/>
+          <w:tab w:val="left" w:pos="27840"/>
+          <w:tab w:val="left" w:pos="28800"/>
+          <w:tab w:val="left" w:pos="29760"/>
+          <w:tab w:val="left" w:pos="30720"/>
+        </w:tabs>
+        <w:autoSpaceDE w:val="0"/>
+        <w:autoSpaceDN w:val="0"/>
+        <w:adjustRightInd w:val="0"/>
+        <w:spacing w:after="0" w:line="240" w:lineRule="auto"/>
+        <w:rPr>
+          <w:rFonts w:cs="Lucida Console"/>
+          <w:sz w:val="24"/>
+          <w:szCs w:val="24"/>
+        </w:rPr>
+      </w:pPr>
+    </w:p>
+    <w:p>
+      <w:proofErr w:type="gramStart"/>
+      <w:r>
+        <w:t>system(</w:t>
+      </w:r>
+      <w:proofErr w:type="gramEnd"/>
+      <w:r>
+        <w:t>paste0(</w:t>
+      </w:r>
+      <w:r>
+        <w:rPr>
+          <w:b/>
+        </w:rPr>
+        <w:t>'gdal_translate</w:t>
+      </w:r>
+      <w:r>
+        <w:rPr>
+          <w:b/>
+        </w:rPr>
+        <w:t>_FWT</w:t>
+      </w:r>
+      <w:r>
+        <w:t xml:space="preserve"> ', get_subdatasets("/disk3/fkaragulian/MODIS_AOD/2016/363/MOD04_L2.A2016363.0730.006.NRT.hdf")[64],' </w:t>
+      </w:r>
+      <w:proofErr w:type="spellStart"/>
+      <w:r>
+        <w:t>myfile</w:t>
+      </w:r>
+      <w:proofErr w:type="spellEnd"/>
+      <w:r>
+        <w:t>_', band,'.</w:t>
+      </w:r>
+      <w:proofErr w:type="spellStart"/>
+      <w:r>
+        <w:t>tif</w:t>
+      </w:r>
+      <w:proofErr w:type="spellEnd"/>
+      <w:r>
+        <w:t>'))</w:t>
+      </w:r>
+    </w:p>
+    <w:p>
+      <w:r>
+        <w:t>at the place of:</w:t>
+      </w:r>
+    </w:p>
+    <w:p>
+      <w:proofErr w:type="gramStart"/>
+      <w:r>
+        <w:t>system(</w:t>
+      </w:r>
+      <w:proofErr w:type="gramEnd"/>
+      <w:r>
+        <w:t>paste0(</w:t>
+      </w:r>
+      <w:bookmarkStart w:id="0" w:name="_GoBack"/>
+      <w:r>
+        <w:rPr>
+          <w:b/>
+        </w:rPr>
+        <w:t>'gdal_translate</w:t>
+      </w:r>
+      <w:r>
+        <w:t xml:space="preserve"> </w:t>
+      </w:r>
+      <w:bookmarkEnd w:id="0"/>
+      <w:r>
+        <w:t xml:space="preserve">', get_subdatasets("/disk3/fkaragulian/MODIS_AOD/2016/363/MOD04_L2.A2016363.0730.006.NRT.hdf")[64],' </w:t>
+      </w:r>
+      <w:proofErr w:type="spellStart"/>
+      <w:r>
+        <w:t>myfile</w:t>
+      </w:r>
+      <w:proofErr w:type="spellEnd"/>
+      <w:r>
+        <w:t>_', band,'.</w:t>
+      </w:r>
+      <w:proofErr w:type="spellStart"/>
+      <w:r>
+        <w:t>tif</w:t>
+      </w:r>
+      <w:proofErr w:type="spellEnd"/>
+      <w:r>
+        <w:t>'))</w:t>
+      </w:r>
+    </w:p>
+    <w:p/>
+    <w:p>
+      <w:pPr>
+        <w:tabs>
+          <w:tab w:val="left" w:pos="960"/>
+          <w:tab w:val="left" w:pos="1920"/>
+          <w:tab w:val="left" w:pos="2880"/>
+          <w:tab w:val="left" w:pos="3840"/>
+          <w:tab w:val="left" w:pos="4800"/>
+          <w:tab w:val="left" w:pos="5760"/>
+          <w:tab w:val="left" w:pos="6720"/>
+          <w:tab w:val="left" w:pos="7680"/>
+          <w:tab w:val="left" w:pos="8640"/>
+          <w:tab w:val="left" w:pos="9600"/>
+          <w:tab w:val="left" w:pos="10560"/>
+          <w:tab w:val="left" w:pos="11520"/>
+          <w:tab w:val="left" w:pos="12480"/>
+          <w:tab w:val="left" w:pos="13440"/>
+          <w:tab w:val="left" w:pos="14400"/>
+          <w:tab w:val="left" w:pos="15360"/>
+          <w:tab w:val="left" w:pos="16320"/>
+          <w:tab w:val="left" w:pos="17280"/>
+          <w:tab w:val="left" w:pos="18240"/>
+          <w:tab w:val="left" w:pos="19200"/>
+          <w:tab w:val="left" w:pos="20160"/>
+          <w:tab w:val="left" w:pos="21120"/>
+          <w:tab w:val="left" w:pos="22080"/>
+          <w:tab w:val="left" w:pos="23040"/>
+          <w:tab w:val="left" w:pos="24000"/>
+          <w:tab w:val="left" w:pos="24960"/>
+          <w:tab w:val="left" w:pos="25920"/>
+          <w:tab w:val="left" w:pos="26880"/>
+          <w:tab w:val="left" w:pos="27840"/>
+          <w:tab w:val="left" w:pos="28800"/>
+          <w:tab w:val="left" w:pos="29760"/>
+          <w:tab w:val="left" w:pos="30720"/>
+        </w:tabs>
+        <w:autoSpaceDE w:val="0"/>
+        <w:autoSpaceDN w:val="0"/>
+        <w:adjustRightInd w:val="0"/>
+        <w:spacing w:after="0" w:line="240" w:lineRule="auto"/>
+        <w:rPr>
+          <w:rFonts w:cs="Lucida Console"/>
+          <w:sz w:val="24"/>
+          <w:szCs w:val="24"/>
+        </w:rPr>
+      </w:pPr>
+    </w:p>
+    <w:p>
+      <w:pPr>
+        <w:rPr>
+          <w:rFonts w:ascii="Times New Roman" w:hAnsi="Times New Roman" w:cs="Times New Roman"/>
+          <w:b/>
+          <w:sz w:val="32"/>
+          <w:szCs w:val="32"/>
+        </w:rPr>
+      </w:pPr>
     </w:p>
     <w:p>
       <w:pPr>
@@ -12849,8 +12916,226 @@
           <w:szCs w:val="32"/>
         </w:rPr>
       </w:pPr>
-      <w:bookmarkStart w:id="0" w:name="_GoBack"/>
-      <w:bookmarkEnd w:id="0"/>
+      <w:r>
+        <w:rPr>
+          <w:b/>
+          <w:color w:val="auto"/>
+          <w:sz w:val="32"/>
+          <w:szCs w:val="32"/>
+        </w:rPr>
+        <w:t>Install libtiff4-dev</w:t>
+      </w:r>
+    </w:p>
+    <w:p>
+      <w:pPr>
+        <w:tabs>
+          <w:tab w:val="left" w:pos="960"/>
+          <w:tab w:val="left" w:pos="1920"/>
+          <w:tab w:val="left" w:pos="2880"/>
+          <w:tab w:val="left" w:pos="3840"/>
+          <w:tab w:val="left" w:pos="4800"/>
+          <w:tab w:val="left" w:pos="5760"/>
+          <w:tab w:val="left" w:pos="6720"/>
+          <w:tab w:val="left" w:pos="7680"/>
+          <w:tab w:val="left" w:pos="8640"/>
+          <w:tab w:val="left" w:pos="9600"/>
+          <w:tab w:val="left" w:pos="10560"/>
+          <w:tab w:val="left" w:pos="11520"/>
+          <w:tab w:val="left" w:pos="12480"/>
+          <w:tab w:val="left" w:pos="13440"/>
+          <w:tab w:val="left" w:pos="14400"/>
+          <w:tab w:val="left" w:pos="15360"/>
+          <w:tab w:val="left" w:pos="16320"/>
+          <w:tab w:val="left" w:pos="17280"/>
+          <w:tab w:val="left" w:pos="18240"/>
+          <w:tab w:val="left" w:pos="19200"/>
+          <w:tab w:val="left" w:pos="20160"/>
+          <w:tab w:val="left" w:pos="21120"/>
+          <w:tab w:val="left" w:pos="22080"/>
+          <w:tab w:val="left" w:pos="23040"/>
+          <w:tab w:val="left" w:pos="24000"/>
+          <w:tab w:val="left" w:pos="24960"/>
+          <w:tab w:val="left" w:pos="25920"/>
+          <w:tab w:val="left" w:pos="26880"/>
+          <w:tab w:val="left" w:pos="27840"/>
+          <w:tab w:val="left" w:pos="28800"/>
+          <w:tab w:val="left" w:pos="29760"/>
+          <w:tab w:val="left" w:pos="30720"/>
+        </w:tabs>
+        <w:autoSpaceDE w:val="0"/>
+        <w:autoSpaceDN w:val="0"/>
+        <w:adjustRightInd w:val="0"/>
+        <w:spacing w:after="0" w:line="240" w:lineRule="auto"/>
+        <w:rPr>
+          <w:rFonts w:ascii="Lucida Console" w:hAnsi="Lucida Console" w:cs="Lucida Console"/>
+          <w:sz w:val="20"/>
+          <w:szCs w:val="20"/>
+        </w:rPr>
+      </w:pPr>
+      <w:r>
+        <w:rPr>
+          <w:rFonts w:ascii="Lucida Console" w:hAnsi="Lucida Console" w:cs="Lucida Console"/>
+          <w:sz w:val="20"/>
+          <w:szCs w:val="20"/>
+        </w:rPr>
+        <w:t>cd /home/</w:t>
+      </w:r>
+      <w:proofErr w:type="spellStart"/>
+      <w:r>
+        <w:rPr>
+          <w:rFonts w:ascii="Lucida Console" w:hAnsi="Lucida Console" w:cs="Lucida Console"/>
+          <w:sz w:val="20"/>
+          <w:szCs w:val="20"/>
+        </w:rPr>
+        <w:t>fkaragulian</w:t>
+      </w:r>
+      <w:proofErr w:type="spellEnd"/>
+      <w:r>
+        <w:rPr>
+          <w:rFonts w:ascii="Lucida Console" w:hAnsi="Lucida Console" w:cs="Lucida Console"/>
+          <w:sz w:val="20"/>
+          <w:szCs w:val="20"/>
+        </w:rPr>
+        <w:t>/hdf4/</w:t>
+      </w:r>
+    </w:p>
+    <w:p>
+      <w:pPr>
+        <w:spacing w:before="100" w:beforeAutospacing="1" w:after="100" w:afterAutospacing="1" w:line="240" w:lineRule="auto"/>
+        <w:rPr>
+          <w:rFonts w:ascii="Lucida Console" w:hAnsi="Lucida Console" w:cs="Lucida Console"/>
+          <w:sz w:val="20"/>
+          <w:szCs w:val="20"/>
+        </w:rPr>
+      </w:pPr>
+      <w:proofErr w:type="spellStart"/>
+      <w:r>
+        <w:rPr>
+          <w:rFonts w:ascii="Lucida Console" w:hAnsi="Lucida Console" w:cs="Lucida Console"/>
+          <w:sz w:val="20"/>
+          <w:szCs w:val="20"/>
+        </w:rPr>
+        <w:t>wget</w:t>
+      </w:r>
+      <w:proofErr w:type="spellEnd"/>
+      <w:r>
+        <w:rPr>
+          <w:rFonts w:ascii="Lucida Console" w:hAnsi="Lucida Console" w:cs="Lucida Console"/>
+          <w:sz w:val="20"/>
+          <w:szCs w:val="20"/>
+        </w:rPr>
+        <w:t xml:space="preserve"> </w:t>
+      </w:r>
+      <w:r>
+        <w:rPr>
+          <w:rFonts w:ascii="Lucida Console" w:hAnsi="Lucida Console" w:cs="Lucida Console"/>
+          <w:sz w:val="20"/>
+          <w:szCs w:val="20"/>
+        </w:rPr>
+        <w:t>https://support.hdfgroup.org/ftp/HDF/releases/HDF4.2.12/src/</w:t>
+      </w:r>
+      <w:hyperlink r:id="rId28" w:history="1">
+        <w:r>
+          <w:rPr>
+            <w:rFonts w:ascii="Lucida Console" w:hAnsi="Lucida Console" w:cs="Lucida Console"/>
+            <w:sz w:val="20"/>
+            <w:szCs w:val="20"/>
+          </w:rPr>
+          <w:t>hdf-4.2.12.tar.bz2</w:t>
+        </w:r>
+      </w:hyperlink>
+    </w:p>
+    <w:p>
+      <w:pPr>
+        <w:tabs>
+          <w:tab w:val="left" w:pos="960"/>
+          <w:tab w:val="left" w:pos="1920"/>
+          <w:tab w:val="left" w:pos="2880"/>
+          <w:tab w:val="left" w:pos="3840"/>
+          <w:tab w:val="left" w:pos="4800"/>
+          <w:tab w:val="left" w:pos="5760"/>
+          <w:tab w:val="left" w:pos="6720"/>
+          <w:tab w:val="left" w:pos="7680"/>
+          <w:tab w:val="left" w:pos="8640"/>
+          <w:tab w:val="left" w:pos="9600"/>
+          <w:tab w:val="left" w:pos="10560"/>
+          <w:tab w:val="left" w:pos="11520"/>
+          <w:tab w:val="left" w:pos="12480"/>
+          <w:tab w:val="left" w:pos="13440"/>
+          <w:tab w:val="left" w:pos="14400"/>
+          <w:tab w:val="left" w:pos="15360"/>
+          <w:tab w:val="left" w:pos="16320"/>
+          <w:tab w:val="left" w:pos="17280"/>
+          <w:tab w:val="left" w:pos="18240"/>
+          <w:tab w:val="left" w:pos="19200"/>
+          <w:tab w:val="left" w:pos="20160"/>
+          <w:tab w:val="left" w:pos="21120"/>
+          <w:tab w:val="left" w:pos="22080"/>
+          <w:tab w:val="left" w:pos="23040"/>
+          <w:tab w:val="left" w:pos="24000"/>
+          <w:tab w:val="left" w:pos="24960"/>
+          <w:tab w:val="left" w:pos="25920"/>
+          <w:tab w:val="left" w:pos="26880"/>
+          <w:tab w:val="left" w:pos="27840"/>
+          <w:tab w:val="left" w:pos="28800"/>
+          <w:tab w:val="left" w:pos="29760"/>
+          <w:tab w:val="left" w:pos="30720"/>
+        </w:tabs>
+        <w:autoSpaceDE w:val="0"/>
+        <w:autoSpaceDN w:val="0"/>
+        <w:adjustRightInd w:val="0"/>
+        <w:spacing w:after="0" w:line="240" w:lineRule="auto"/>
+        <w:rPr>
+          <w:rFonts w:ascii="Lucida Console" w:hAnsi="Lucida Console" w:cs="Lucida Console"/>
+          <w:sz w:val="20"/>
+          <w:szCs w:val="20"/>
+        </w:rPr>
+      </w:pPr>
+      <w:r>
+        <w:rPr>
+          <w:rFonts w:ascii="Lucida Console" w:hAnsi="Lucida Console" w:cs="Lucida Console"/>
+          <w:sz w:val="20"/>
+          <w:szCs w:val="20"/>
+        </w:rPr>
+        <w:t>tar -</w:t>
+      </w:r>
+      <w:proofErr w:type="spellStart"/>
+      <w:r>
+        <w:rPr>
+          <w:rFonts w:ascii="Lucida Console" w:hAnsi="Lucida Console" w:cs="Lucida Console"/>
+          <w:sz w:val="20"/>
+          <w:szCs w:val="20"/>
+        </w:rPr>
+        <w:t>xvf</w:t>
+      </w:r>
+      <w:proofErr w:type="spellEnd"/>
+      <w:r>
+        <w:rPr>
+          <w:rFonts w:ascii="Lucida Console" w:hAnsi="Lucida Console" w:cs="Lucida Console"/>
+          <w:sz w:val="20"/>
+          <w:szCs w:val="20"/>
+        </w:rPr>
+        <w:t xml:space="preserve"> hdf-</w:t>
+      </w:r>
+      <w:r>
+        <w:rPr>
+          <w:rFonts w:ascii="Lucida Console" w:hAnsi="Lucida Console" w:cs="Lucida Console"/>
+          <w:sz w:val="20"/>
+          <w:szCs w:val="20"/>
+        </w:rPr>
+        <w:t>4.2.12.tar.bz2</w:t>
+      </w:r>
+    </w:p>
+    <w:p>
+      <w:pPr>
+        <w:pStyle w:val="NormalWeb"/>
+        <w:rPr>
+          <w:b/>
+          <w:color w:val="auto"/>
+          <w:sz w:val="32"/>
+          <w:szCs w:val="32"/>
+        </w:rPr>
+      </w:pPr>
     </w:p>
     <w:p>
       <w:pPr>

--- a/ENVIRONM_VARIABLES_R_HPC.docx
+++ b/ENVIRONM_VARIABLES_R_HPC.docx
@@ -1,6 +1,6 @@
 
 <file path=word/document.xml><?xml version="1.0" encoding="utf-8"?>
-<w:document xmlns:wpc="http://schemas.microsoft.com/office/word/2010/wordprocessingCanvas" xmlns:cx="http://schemas.microsoft.com/office/drawing/2014/chartex" xmlns:mc="http://schemas.openxmlformats.org/markup-compatibility/2006" xmlns:o="urn:schemas-microsoft-com:office:office" xmlns:r="http://schemas.openxmlformats.org/officeDocument/2006/relationships" xmlns:m="http://schemas.openxmlformats.org/officeDocument/2006/math" xmlns:v="urn:schemas-microsoft-com:vml" xmlns:wp14="http://schemas.microsoft.com/office/word/2010/wordprocessingDrawing" xmlns:wp="http://schemas.openxmlformats.org/drawingml/2006/wordprocessingDrawing" xmlns:w10="urn:schemas-microsoft-com:office:word" xmlns:w="http://schemas.openxmlformats.org/wordprocessingml/2006/main" xmlns:w14="http://schemas.microsoft.com/office/word/2010/wordml" xmlns:w15="http://schemas.microsoft.com/office/word/2012/wordml" xmlns:w16se="http://schemas.microsoft.com/office/word/2015/wordml/symex" xmlns:wpg="http://schemas.microsoft.com/office/word/2010/wordprocessingGroup" xmlns:wpi="http://schemas.microsoft.com/office/word/2010/wordprocessingInk" xmlns:wne="http://schemas.microsoft.com/office/word/2006/wordml" xmlns:wps="http://schemas.microsoft.com/office/word/2010/wordprocessingShape" mc:Ignorable="w14 w15 w16se wp14">
+<w:document xmlns:wpc="http://schemas.microsoft.com/office/word/2010/wordprocessingCanvas" xmlns:cx="http://schemas.microsoft.com/office/drawing/2014/chartex" xmlns:cx1="http://schemas.microsoft.com/office/drawing/2015/9/8/chartex" xmlns:mc="http://schemas.openxmlformats.org/markup-compatibility/2006" xmlns:o="urn:schemas-microsoft-com:office:office" xmlns:r="http://schemas.openxmlformats.org/officeDocument/2006/relationships" xmlns:m="http://schemas.openxmlformats.org/officeDocument/2006/math" xmlns:v="urn:schemas-microsoft-com:vml" xmlns:wp14="http://schemas.microsoft.com/office/word/2010/wordprocessingDrawing" xmlns:wp="http://schemas.openxmlformats.org/drawingml/2006/wordprocessingDrawing" xmlns:w10="urn:schemas-microsoft-com:office:word" xmlns:w="http://schemas.openxmlformats.org/wordprocessingml/2006/main" xmlns:w14="http://schemas.microsoft.com/office/word/2010/wordml" xmlns:w15="http://schemas.microsoft.com/office/word/2012/wordml" xmlns:w16se="http://schemas.microsoft.com/office/word/2015/wordml/symex" xmlns:wpg="http://schemas.microsoft.com/office/word/2010/wordprocessingGroup" xmlns:wpi="http://schemas.microsoft.com/office/word/2010/wordprocessingInk" xmlns:wne="http://schemas.microsoft.com/office/word/2006/wordml" xmlns:wps="http://schemas.microsoft.com/office/word/2010/wordprocessingShape" mc:Ignorable="w14 w15 w16se wp14">
   <w:body>
     <w:p>
       <w:pPr>
@@ -21,20 +21,8 @@
           <w:sz w:val="26"/>
           <w:szCs w:val="26"/>
         </w:rPr>
-        <w:t xml:space="preserve">[fkaragulian@sub3 </w:t>
-      </w:r>
-      <w:proofErr w:type="gramStart"/>
-      <w:r>
-        <w:rPr>
-          <w:rFonts w:ascii="Ubuntu" w:hAnsi="Ubuntu"/>
-          <w:b/>
-          <w:color w:val="000000" w:themeColor="text1"/>
-          <w:sz w:val="26"/>
-          <w:szCs w:val="26"/>
-        </w:rPr>
-        <w:t>~]$</w:t>
-      </w:r>
-      <w:proofErr w:type="gramEnd"/>
+        <w:t>[fkaragulian@sub3 ~]$</w:t>
+      </w:r>
     </w:p>
     <w:p>
       <w:pPr>
@@ -537,6 +525,7 @@
         <w:rPr>
           <w:b/>
           <w:color w:val="FF0000"/>
+          <w:lang w:val="fr-BE"/>
         </w:rPr>
       </w:pPr>
       <w:proofErr w:type="gramStart"/>
@@ -544,6 +533,7 @@
         <w:rPr>
           <w:b/>
           <w:color w:val="FF0000"/>
+          <w:lang w:val="fr-BE"/>
         </w:rPr>
         <w:t>install.packages</w:t>
       </w:r>
@@ -552,6 +542,7 @@
         <w:rPr>
           <w:b/>
           <w:color w:val="FF0000"/>
+          <w:lang w:val="fr-BE"/>
         </w:rPr>
         <w:t>('zoo', repos = 'http://cran.us.r-project.org')</w:t>
       </w:r>
@@ -563,6 +554,7 @@
         <w:rPr>
           <w:b/>
           <w:color w:val="FF0000"/>
+          <w:lang w:val="fr-BE"/>
         </w:rPr>
       </w:pPr>
     </w:p>
@@ -750,14 +742,23 @@
     <w:p>
       <w:pPr>
         <w:pStyle w:val="NormalWeb"/>
+        <w:rPr>
+          <w:lang w:val="fr-BE"/>
+        </w:rPr>
       </w:pPr>
       <w:proofErr w:type="gramStart"/>
       <w:r>
+        <w:rPr>
+          <w:lang w:val="fr-BE"/>
+        </w:rPr>
         <w:lastRenderedPageBreak/>
         <w:t>install.packages</w:t>
       </w:r>
       <w:proofErr w:type="gramEnd"/>
       <w:r>
+        <w:rPr>
+          <w:lang w:val="fr-BE"/>
+        </w:rPr>
         <w:t>('zoo', repos = 'http://cran.us.r-project.org')</w:t>
       </w:r>
     </w:p>
@@ -911,6 +912,7 @@
           <w:shd w:val="clear" w:color="auto" w:fill="FFFFFF"/>
         </w:rPr>
       </w:pPr>
+      <w:proofErr w:type="gramStart"/>
       <w:r>
         <w:rPr>
           <w:rFonts w:ascii="Segoe UI" w:hAnsi="Segoe UI" w:cs="Segoe UI"/>
@@ -929,7 +931,18 @@
           <w:szCs w:val="23"/>
           <w:shd w:val="clear" w:color="auto" w:fill="FFFFFF"/>
         </w:rPr>
-        <w:t>nstall.packages("/home/</w:t>
+        <w:t>nstall.packages(</w:t>
+      </w:r>
+      <w:proofErr w:type="gramEnd"/>
+      <w:r>
+        <w:rPr>
+          <w:rFonts w:ascii="Segoe UI" w:hAnsi="Segoe UI" w:cs="Segoe UI"/>
+          <w:color w:val="212121"/>
+          <w:sz w:val="23"/>
+          <w:szCs w:val="23"/>
+          <w:shd w:val="clear" w:color="auto" w:fill="FFFFFF"/>
+        </w:rPr>
+        <w:t>"/home/</w:t>
       </w:r>
       <w:proofErr w:type="spellStart"/>
       <w:r>
@@ -1096,6 +1109,192 @@
         </w:rPr>
         <w:t>/udunits-2.2.20/lib LIBS=-ludunits2")</w:t>
       </w:r>
+    </w:p>
+    <w:p>
+      <w:pPr>
+        <w:rPr>
+          <w:rFonts w:ascii="Segoe UI" w:hAnsi="Segoe UI" w:cs="Segoe UI"/>
+          <w:color w:val="212121"/>
+          <w:sz w:val="23"/>
+          <w:szCs w:val="23"/>
+          <w:shd w:val="clear" w:color="auto" w:fill="FFFFFF"/>
+        </w:rPr>
+      </w:pPr>
+    </w:p>
+    <w:p>
+      <w:pPr>
+        <w:rPr>
+          <w:rFonts w:ascii="Segoe UI" w:hAnsi="Segoe UI" w:cs="Segoe UI"/>
+          <w:color w:val="212121"/>
+          <w:sz w:val="23"/>
+          <w:szCs w:val="23"/>
+          <w:shd w:val="clear" w:color="auto" w:fill="FFFFFF"/>
+        </w:rPr>
+      </w:pPr>
+      <w:proofErr w:type="gramStart"/>
+      <w:r>
+        <w:rPr>
+          <w:rFonts w:ascii="Lucida Console" w:hAnsi="Lucida Console" w:cs="Lucida Console"/>
+          <w:b/>
+          <w:sz w:val="20"/>
+          <w:szCs w:val="20"/>
+          <w:highlight w:val="yellow"/>
+        </w:rPr>
+        <w:t>when</w:t>
+      </w:r>
+      <w:proofErr w:type="gramEnd"/>
+      <w:r>
+        <w:rPr>
+          <w:rFonts w:ascii="Lucida Console" w:hAnsi="Lucida Console" w:cs="Lucida Console"/>
+          <w:b/>
+          <w:sz w:val="20"/>
+          <w:szCs w:val="20"/>
+          <w:highlight w:val="yellow"/>
+        </w:rPr>
+        <w:t xml:space="preserve"> working with the ocean-color machine</w:t>
+      </w:r>
+    </w:p>
+    <w:p>
+      <w:pPr>
+        <w:rPr>
+          <w:rFonts w:ascii="Segoe UI" w:hAnsi="Segoe UI" w:cs="Segoe UI"/>
+          <w:color w:val="212121"/>
+          <w:sz w:val="23"/>
+          <w:szCs w:val="23"/>
+          <w:shd w:val="clear" w:color="auto" w:fill="FFFFFF"/>
+        </w:rPr>
+      </w:pPr>
+      <w:proofErr w:type="gramStart"/>
+      <w:r>
+        <w:rPr>
+          <w:rFonts w:ascii="Segoe UI" w:hAnsi="Segoe UI" w:cs="Segoe UI"/>
+          <w:color w:val="212121"/>
+          <w:sz w:val="23"/>
+          <w:szCs w:val="23"/>
+          <w:highlight w:val="yellow"/>
+          <w:shd w:val="clear" w:color="auto" w:fill="FFFFFF"/>
+        </w:rPr>
+        <w:t>install.packages(</w:t>
+      </w:r>
+      <w:proofErr w:type="gramEnd"/>
+      <w:r>
+        <w:rPr>
+          <w:rFonts w:ascii="Segoe UI" w:hAnsi="Segoe UI" w:cs="Segoe UI"/>
+          <w:color w:val="212121"/>
+          <w:sz w:val="23"/>
+          <w:szCs w:val="23"/>
+          <w:highlight w:val="yellow"/>
+          <w:shd w:val="clear" w:color="auto" w:fill="FFFFFF"/>
+        </w:rPr>
+        <w:t>"/home/mariners/RNetCDF_1.9-1.tar.gz", repos = NULL, type="</w:t>
+      </w:r>
+      <w:proofErr w:type="spellStart"/>
+      <w:r>
+        <w:rPr>
+          <w:rFonts w:ascii="Segoe UI" w:hAnsi="Segoe UI" w:cs="Segoe UI"/>
+          <w:color w:val="212121"/>
+          <w:sz w:val="23"/>
+          <w:szCs w:val="23"/>
+          <w:highlight w:val="yellow"/>
+          <w:shd w:val="clear" w:color="auto" w:fill="FFFFFF"/>
+        </w:rPr>
+        <w:t>source",dependencies</w:t>
+      </w:r>
+      <w:proofErr w:type="spellEnd"/>
+      <w:r>
+        <w:rPr>
+          <w:rFonts w:ascii="Segoe UI" w:hAnsi="Segoe UI" w:cs="Segoe UI"/>
+          <w:color w:val="212121"/>
+          <w:sz w:val="23"/>
+          <w:szCs w:val="23"/>
+          <w:highlight w:val="yellow"/>
+          <w:shd w:val="clear" w:color="auto" w:fill="FFFFFF"/>
+        </w:rPr>
+        <w:t>=TRUE, configure.args="LD_LIBRARY_PATH=/usr/lib/x86_64-linux-gnu:$LD_LIBRARY_PATH PATH=/</w:t>
+      </w:r>
+      <w:proofErr w:type="spellStart"/>
+      <w:r>
+        <w:rPr>
+          <w:rFonts w:ascii="Segoe UI" w:hAnsi="Segoe UI" w:cs="Segoe UI"/>
+          <w:color w:val="212121"/>
+          <w:sz w:val="23"/>
+          <w:szCs w:val="23"/>
+          <w:highlight w:val="yellow"/>
+          <w:shd w:val="clear" w:color="auto" w:fill="FFFFFF"/>
+        </w:rPr>
+        <w:t>usr</w:t>
+      </w:r>
+      <w:proofErr w:type="spellEnd"/>
+      <w:r>
+        <w:rPr>
+          <w:rFonts w:ascii="Segoe UI" w:hAnsi="Segoe UI" w:cs="Segoe UI"/>
+          <w:color w:val="212121"/>
+          <w:sz w:val="23"/>
+          <w:szCs w:val="23"/>
+          <w:highlight w:val="yellow"/>
+          <w:shd w:val="clear" w:color="auto" w:fill="FFFFFF"/>
+        </w:rPr>
+        <w:t>/bin:$PATH CPPFLAGS=-I/</w:t>
+      </w:r>
+      <w:proofErr w:type="spellStart"/>
+      <w:r>
+        <w:rPr>
+          <w:rFonts w:ascii="Segoe UI" w:hAnsi="Segoe UI" w:cs="Segoe UI"/>
+          <w:color w:val="212121"/>
+          <w:sz w:val="23"/>
+          <w:szCs w:val="23"/>
+          <w:highlight w:val="yellow"/>
+          <w:shd w:val="clear" w:color="auto" w:fill="FFFFFF"/>
+        </w:rPr>
+        <w:t>usr</w:t>
+      </w:r>
+      <w:proofErr w:type="spellEnd"/>
+      <w:r>
+        <w:rPr>
+          <w:rFonts w:ascii="Segoe UI" w:hAnsi="Segoe UI" w:cs="Segoe UI"/>
+          <w:color w:val="212121"/>
+          <w:sz w:val="23"/>
+          <w:szCs w:val="23"/>
+          <w:highlight w:val="yellow"/>
+          <w:shd w:val="clear" w:color="auto" w:fill="FFFFFF"/>
+        </w:rPr>
+        <w:t>/include/ LDFLAGS=-L/</w:t>
+      </w:r>
+      <w:proofErr w:type="spellStart"/>
+      <w:r>
+        <w:rPr>
+          <w:rFonts w:ascii="Segoe UI" w:hAnsi="Segoe UI" w:cs="Segoe UI"/>
+          <w:color w:val="212121"/>
+          <w:sz w:val="23"/>
+          <w:szCs w:val="23"/>
+          <w:highlight w:val="yellow"/>
+          <w:shd w:val="clear" w:color="auto" w:fill="FFFFFF"/>
+        </w:rPr>
+        <w:t>usr</w:t>
+      </w:r>
+      <w:proofErr w:type="spellEnd"/>
+      <w:r>
+        <w:rPr>
+          <w:rFonts w:ascii="Segoe UI" w:hAnsi="Segoe UI" w:cs="Segoe UI"/>
+          <w:color w:val="212121"/>
+          <w:sz w:val="23"/>
+          <w:szCs w:val="23"/>
+          <w:highlight w:val="yellow"/>
+          <w:shd w:val="clear" w:color="auto" w:fill="FFFFFF"/>
+        </w:rPr>
+        <w:t>/lib/x86_64-linux-gnu/ LIBS=-ludunits2")</w:t>
+      </w:r>
+    </w:p>
+    <w:p>
+      <w:pPr>
+        <w:rPr>
+          <w:rFonts w:ascii="Segoe UI" w:hAnsi="Segoe UI" w:cs="Segoe UI"/>
+          <w:color w:val="212121"/>
+          <w:sz w:val="23"/>
+          <w:szCs w:val="23"/>
+          <w:shd w:val="clear" w:color="auto" w:fill="FFFFFF"/>
+        </w:rPr>
+      </w:pPr>
     </w:p>
     <w:p>
       <w:pPr>
@@ -1548,6 +1747,7 @@
           <w:szCs w:val="23"/>
           <w:shd w:val="clear" w:color="auto" w:fill="FFFFFF"/>
         </w:rPr>
+        <w:lastRenderedPageBreak/>
         <w:t>type="source",</w:t>
       </w:r>
       <w:r>
@@ -1569,6 +1769,124 @@
         </w:rPr>
         <w:t>dependencies=TRUE)</w:t>
       </w:r>
+    </w:p>
+    <w:p/>
+    <w:p>
+      <w:proofErr w:type="gramStart"/>
+      <w:r>
+        <w:rPr>
+          <w:highlight w:val="yellow"/>
+        </w:rPr>
+        <w:t>install</w:t>
+      </w:r>
+      <w:proofErr w:type="gramEnd"/>
+      <w:r>
+        <w:rPr>
+          <w:highlight w:val="yellow"/>
+        </w:rPr>
+        <w:t xml:space="preserve"> library ncdf4</w:t>
+      </w:r>
+    </w:p>
+    <w:p>
+      <w:pPr>
+        <w:rPr>
+          <w:rFonts w:ascii="Segoe UI" w:hAnsi="Segoe UI" w:cs="Segoe UI"/>
+          <w:color w:val="212121"/>
+          <w:sz w:val="23"/>
+          <w:szCs w:val="23"/>
+          <w:shd w:val="clear" w:color="auto" w:fill="FFFFFF"/>
+        </w:rPr>
+      </w:pPr>
+      <w:proofErr w:type="gramStart"/>
+      <w:r>
+        <w:rPr>
+          <w:rFonts w:ascii="Segoe UI" w:hAnsi="Segoe UI" w:cs="Segoe UI"/>
+          <w:color w:val="212121"/>
+          <w:sz w:val="23"/>
+          <w:szCs w:val="23"/>
+          <w:shd w:val="clear" w:color="auto" w:fill="FFFFFF"/>
+        </w:rPr>
+        <w:t>install.packages(</w:t>
+      </w:r>
+      <w:proofErr w:type="gramEnd"/>
+      <w:r>
+        <w:rPr>
+          <w:rFonts w:ascii="Segoe UI" w:hAnsi="Segoe UI" w:cs="Segoe UI"/>
+          <w:color w:val="212121"/>
+          <w:sz w:val="23"/>
+          <w:szCs w:val="23"/>
+          <w:shd w:val="clear" w:color="auto" w:fill="FFFFFF"/>
+        </w:rPr>
+        <w:t>"ncdf4",dependencies=TRUE, configure.args="LD_LIBRARY_PATH=/usr/lib/x86_64-linux-gnu:$LD_LIBRARY_PATH PATH=/</w:t>
+      </w:r>
+      <w:proofErr w:type="spellStart"/>
+      <w:r>
+        <w:rPr>
+          <w:rFonts w:ascii="Segoe UI" w:hAnsi="Segoe UI" w:cs="Segoe UI"/>
+          <w:color w:val="212121"/>
+          <w:sz w:val="23"/>
+          <w:szCs w:val="23"/>
+          <w:shd w:val="clear" w:color="auto" w:fill="FFFFFF"/>
+        </w:rPr>
+        <w:t>usr</w:t>
+      </w:r>
+      <w:proofErr w:type="spellEnd"/>
+      <w:r>
+        <w:rPr>
+          <w:rFonts w:ascii="Segoe UI" w:hAnsi="Segoe UI" w:cs="Segoe UI"/>
+          <w:color w:val="212121"/>
+          <w:sz w:val="23"/>
+          <w:szCs w:val="23"/>
+          <w:shd w:val="clear" w:color="auto" w:fill="FFFFFF"/>
+        </w:rPr>
+        <w:t>/bin:$PATH CPPFLAGS=-I/</w:t>
+      </w:r>
+      <w:proofErr w:type="spellStart"/>
+      <w:r>
+        <w:rPr>
+          <w:rFonts w:ascii="Segoe UI" w:hAnsi="Segoe UI" w:cs="Segoe UI"/>
+          <w:color w:val="212121"/>
+          <w:sz w:val="23"/>
+          <w:szCs w:val="23"/>
+          <w:shd w:val="clear" w:color="auto" w:fill="FFFFFF"/>
+        </w:rPr>
+        <w:t>usr</w:t>
+      </w:r>
+      <w:proofErr w:type="spellEnd"/>
+      <w:r>
+        <w:rPr>
+          <w:rFonts w:ascii="Segoe UI" w:hAnsi="Segoe UI" w:cs="Segoe UI"/>
+          <w:color w:val="212121"/>
+          <w:sz w:val="23"/>
+          <w:szCs w:val="23"/>
+          <w:shd w:val="clear" w:color="auto" w:fill="FFFFFF"/>
+        </w:rPr>
+        <w:t>/include/ LDFLAGS=-L/</w:t>
+      </w:r>
+      <w:proofErr w:type="spellStart"/>
+      <w:r>
+        <w:rPr>
+          <w:rFonts w:ascii="Segoe UI" w:hAnsi="Segoe UI" w:cs="Segoe UI"/>
+          <w:color w:val="212121"/>
+          <w:sz w:val="23"/>
+          <w:szCs w:val="23"/>
+          <w:shd w:val="clear" w:color="auto" w:fill="FFFFFF"/>
+        </w:rPr>
+        <w:t>usr</w:t>
+      </w:r>
+      <w:proofErr w:type="spellEnd"/>
+      <w:r>
+        <w:rPr>
+          <w:rFonts w:ascii="Segoe UI" w:hAnsi="Segoe UI" w:cs="Segoe UI"/>
+          <w:color w:val="212121"/>
+          <w:sz w:val="23"/>
+          <w:szCs w:val="23"/>
+          <w:shd w:val="clear" w:color="auto" w:fill="FFFFFF"/>
+        </w:rPr>
+        <w:t>/lib/x86_64-linux-gnu/ LIBS=-lncdf4")</w:t>
+      </w:r>
+      <w:bookmarkStart w:id="0" w:name="_GoBack"/>
+      <w:bookmarkEnd w:id="0"/>
     </w:p>
     <w:p/>
     <w:p/>
@@ -1581,6 +1899,7 @@
           <w:color w:val="0000FF"/>
           <w:sz w:val="30"/>
           <w:szCs w:val="30"/>
+          <w:lang w:val="fr-BE"/>
         </w:rPr>
       </w:pPr>
       <w:proofErr w:type="gramStart"/>
@@ -1590,6 +1909,7 @@
           <w:color w:val="0000FF"/>
           <w:sz w:val="30"/>
           <w:szCs w:val="30"/>
+          <w:lang w:val="fr-BE"/>
         </w:rPr>
         <w:t>install.packages</w:t>
       </w:r>
@@ -1600,28 +1920,37 @@
           <w:color w:val="0000FF"/>
           <w:sz w:val="30"/>
           <w:szCs w:val="30"/>
+          <w:lang w:val="fr-BE"/>
         </w:rPr>
         <w:t>('zoo', repos = 'http://cran.us.r-project.org')</w:t>
       </w:r>
     </w:p>
-    <w:p/>
-    <w:p>
-      <w:pPr>
-        <w:rPr>
-          <w:rFonts w:ascii="Segoe UI" w:hAnsi="Segoe UI" w:cs="Segoe UI"/>
-          <w:color w:val="212121"/>
-          <w:sz w:val="23"/>
-          <w:szCs w:val="23"/>
-          <w:shd w:val="clear" w:color="auto" w:fill="FFFFFF"/>
-        </w:rPr>
-      </w:pPr>
-      <w:r>
-        <w:rPr>
-          <w:rFonts w:ascii="Segoe UI" w:hAnsi="Segoe UI" w:cs="Segoe UI"/>
-          <w:color w:val="212121"/>
-          <w:sz w:val="23"/>
-          <w:szCs w:val="23"/>
-          <w:shd w:val="clear" w:color="auto" w:fill="FFFFFF"/>
+    <w:p>
+      <w:pPr>
+        <w:rPr>
+          <w:lang w:val="fr-BE"/>
+        </w:rPr>
+      </w:pPr>
+    </w:p>
+    <w:p>
+      <w:pPr>
+        <w:rPr>
+          <w:rFonts w:ascii="Segoe UI" w:hAnsi="Segoe UI" w:cs="Segoe UI"/>
+          <w:color w:val="212121"/>
+          <w:sz w:val="23"/>
+          <w:szCs w:val="23"/>
+          <w:shd w:val="clear" w:color="auto" w:fill="FFFFFF"/>
+          <w:lang w:val="fr-BE"/>
+        </w:rPr>
+      </w:pPr>
+      <w:r>
+        <w:rPr>
+          <w:rFonts w:ascii="Segoe UI" w:hAnsi="Segoe UI" w:cs="Segoe UI"/>
+          <w:color w:val="212121"/>
+          <w:sz w:val="23"/>
+          <w:szCs w:val="23"/>
+          <w:shd w:val="clear" w:color="auto" w:fill="FFFFFF"/>
+          <w:lang w:val="fr-BE"/>
         </w:rPr>
         <w:t>install.packages("/home/</w:t>
       </w:r>
@@ -1633,6 +1962,7 @@
           <w:sz w:val="23"/>
           <w:szCs w:val="23"/>
           <w:shd w:val="clear" w:color="auto" w:fill="FFFFFF"/>
+          <w:lang w:val="fr-BE"/>
         </w:rPr>
         <w:t>fkaragulian</w:t>
       </w:r>
@@ -1644,150 +1974,271 @@
           <w:sz w:val="23"/>
           <w:szCs w:val="23"/>
           <w:shd w:val="clear" w:color="auto" w:fill="FFFFFF"/>
+          <w:lang w:val="fr-BE"/>
+        </w:rPr>
+        <w:t>/rgdal_1.2-4.tar.gz",</w:t>
+      </w:r>
+      <w:r>
+        <w:rPr>
+          <w:rStyle w:val="apple-converted-space"/>
+          <w:rFonts w:ascii="Segoe UI" w:hAnsi="Segoe UI" w:cs="Segoe UI"/>
+          <w:color w:val="212121"/>
+          <w:sz w:val="23"/>
+          <w:szCs w:val="23"/>
+          <w:shd w:val="clear" w:color="auto" w:fill="FFFFFF"/>
+          <w:lang w:val="fr-BE"/>
+        </w:rPr>
+        <w:t> </w:t>
+      </w:r>
+      <w:r>
+        <w:rPr>
+          <w:rFonts w:ascii="Segoe UI" w:hAnsi="Segoe UI" w:cs="Segoe UI"/>
+          <w:color w:val="212121"/>
+          <w:sz w:val="23"/>
+          <w:szCs w:val="23"/>
+          <w:lang w:val="fr-BE"/>
+        </w:rPr>
+        <w:br/>
+      </w:r>
+      <w:r>
+        <w:rPr>
+          <w:rFonts w:ascii="Segoe UI" w:hAnsi="Segoe UI" w:cs="Segoe UI"/>
+          <w:color w:val="212121"/>
+          <w:sz w:val="23"/>
+          <w:szCs w:val="23"/>
+          <w:shd w:val="clear" w:color="auto" w:fill="FFFFFF"/>
+          <w:lang w:val="fr-BE"/>
+        </w:rPr>
+        <w:t>repos = NULL,</w:t>
+      </w:r>
+      <w:r>
+        <w:rPr>
+          <w:rFonts w:ascii="Segoe UI" w:hAnsi="Segoe UI" w:cs="Segoe UI"/>
+          <w:color w:val="212121"/>
+          <w:sz w:val="23"/>
+          <w:szCs w:val="23"/>
+          <w:lang w:val="fr-BE"/>
+        </w:rPr>
+        <w:br/>
+      </w:r>
+      <w:r>
+        <w:rPr>
+          <w:rFonts w:ascii="Segoe UI" w:hAnsi="Segoe UI" w:cs="Segoe UI"/>
+          <w:color w:val="212121"/>
+          <w:sz w:val="23"/>
+          <w:szCs w:val="23"/>
+          <w:shd w:val="clear" w:color="auto" w:fill="FFFFFF"/>
+          <w:lang w:val="fr-BE"/>
+        </w:rPr>
+        <w:t>type="source",</w:t>
+      </w:r>
+      <w:r>
+        <w:rPr>
+          <w:rFonts w:ascii="Segoe UI" w:hAnsi="Segoe UI" w:cs="Segoe UI"/>
+          <w:color w:val="212121"/>
+          <w:sz w:val="23"/>
+          <w:szCs w:val="23"/>
+          <w:lang w:val="fr-BE"/>
+        </w:rPr>
+        <w:br/>
+      </w:r>
+      <w:proofErr w:type="spellStart"/>
+      <w:r>
+        <w:rPr>
+          <w:rFonts w:ascii="Segoe UI" w:hAnsi="Segoe UI" w:cs="Segoe UI"/>
+          <w:color w:val="212121"/>
+          <w:sz w:val="23"/>
+          <w:szCs w:val="23"/>
+          <w:shd w:val="clear" w:color="auto" w:fill="FFFFFF"/>
+          <w:lang w:val="fr-BE"/>
+        </w:rPr>
+        <w:t>dependencies</w:t>
+      </w:r>
+      <w:proofErr w:type="spellEnd"/>
+      <w:r>
+        <w:rPr>
+          <w:rFonts w:ascii="Segoe UI" w:hAnsi="Segoe UI" w:cs="Segoe UI"/>
+          <w:color w:val="212121"/>
+          <w:sz w:val="23"/>
+          <w:szCs w:val="23"/>
+          <w:shd w:val="clear" w:color="auto" w:fill="FFFFFF"/>
+          <w:lang w:val="fr-BE"/>
+        </w:rPr>
+        <w:t>=TRUE,</w:t>
+      </w:r>
+      <w:r>
+        <w:rPr>
+          <w:rFonts w:ascii="Segoe UI" w:hAnsi="Segoe UI" w:cs="Segoe UI"/>
+          <w:color w:val="212121"/>
+          <w:sz w:val="23"/>
+          <w:szCs w:val="23"/>
+          <w:lang w:val="fr-BE"/>
+        </w:rPr>
+        <w:br/>
+      </w:r>
+      <w:proofErr w:type="spellStart"/>
+      <w:r>
+        <w:rPr>
+          <w:rFonts w:ascii="Segoe UI" w:hAnsi="Segoe UI" w:cs="Segoe UI"/>
+          <w:color w:val="212121"/>
+          <w:sz w:val="23"/>
+          <w:szCs w:val="23"/>
+          <w:shd w:val="clear" w:color="auto" w:fill="FFFFFF"/>
+          <w:lang w:val="fr-BE"/>
+        </w:rPr>
+        <w:t>configure.args</w:t>
+      </w:r>
+      <w:proofErr w:type="spellEnd"/>
+      <w:r>
+        <w:rPr>
+          <w:rFonts w:ascii="Segoe UI" w:hAnsi="Segoe UI" w:cs="Segoe UI"/>
+          <w:color w:val="212121"/>
+          <w:sz w:val="23"/>
+          <w:szCs w:val="23"/>
+          <w:shd w:val="clear" w:color="auto" w:fill="FFFFFF"/>
+          <w:lang w:val="fr-BE"/>
+        </w:rPr>
+        <w:t>="CPPFLAGS=-I</w:t>
+      </w:r>
+      <w:r>
+        <w:rPr>
+          <w:lang w:val="fr-BE"/>
+        </w:rPr>
+        <w:t xml:space="preserve"> </w:t>
+      </w:r>
+      <w:r>
+        <w:rPr>
+          <w:rFonts w:ascii="Segoe UI" w:hAnsi="Segoe UI" w:cs="Segoe UI"/>
+          <w:color w:val="212121"/>
+          <w:sz w:val="23"/>
+          <w:szCs w:val="23"/>
+          <w:shd w:val="clear" w:color="auto" w:fill="FFFFFF"/>
+          <w:lang w:val="fr-BE"/>
         </w:rPr>
         <w:t>/</w:t>
       </w:r>
-      <w:r>
-        <w:rPr>
-          <w:rFonts w:ascii="Segoe UI" w:hAnsi="Segoe UI" w:cs="Segoe UI"/>
-          <w:color w:val="212121"/>
-          <w:sz w:val="23"/>
-          <w:szCs w:val="23"/>
-          <w:shd w:val="clear" w:color="auto" w:fill="FFFFFF"/>
-        </w:rPr>
-        <w:t>rgdal_1.2-4.tar.gz</w:t>
-      </w:r>
-      <w:r>
-        <w:rPr>
-          <w:rFonts w:ascii="Segoe UI" w:hAnsi="Segoe UI" w:cs="Segoe UI"/>
-          <w:color w:val="212121"/>
-          <w:sz w:val="23"/>
-          <w:szCs w:val="23"/>
-          <w:shd w:val="clear" w:color="auto" w:fill="FFFFFF"/>
-        </w:rPr>
-        <w:t>",</w:t>
-      </w:r>
-      <w:r>
-        <w:rPr>
-          <w:rStyle w:val="apple-converted-space"/>
-          <w:rFonts w:ascii="Segoe UI" w:hAnsi="Segoe UI" w:cs="Segoe UI"/>
-          <w:color w:val="212121"/>
-          <w:sz w:val="23"/>
-          <w:szCs w:val="23"/>
-          <w:shd w:val="clear" w:color="auto" w:fill="FFFFFF"/>
-        </w:rPr>
-        <w:t> </w:t>
-      </w:r>
-      <w:r>
-        <w:rPr>
-          <w:rFonts w:ascii="Segoe UI" w:hAnsi="Segoe UI" w:cs="Segoe UI"/>
-          <w:color w:val="212121"/>
-          <w:sz w:val="23"/>
-          <w:szCs w:val="23"/>
-        </w:rPr>
-        <w:br/>
-      </w:r>
-      <w:r>
-        <w:rPr>
-          <w:rFonts w:ascii="Segoe UI" w:hAnsi="Segoe UI" w:cs="Segoe UI"/>
-          <w:color w:val="212121"/>
-          <w:sz w:val="23"/>
-          <w:szCs w:val="23"/>
-          <w:shd w:val="clear" w:color="auto" w:fill="FFFFFF"/>
-        </w:rPr>
-        <w:t>repos = NULL,</w:t>
-      </w:r>
-      <w:r>
-        <w:rPr>
-          <w:rFonts w:ascii="Segoe UI" w:hAnsi="Segoe UI" w:cs="Segoe UI"/>
-          <w:color w:val="212121"/>
-          <w:sz w:val="23"/>
-          <w:szCs w:val="23"/>
-        </w:rPr>
-        <w:br/>
-      </w:r>
-      <w:r>
-        <w:rPr>
-          <w:rFonts w:ascii="Segoe UI" w:hAnsi="Segoe UI" w:cs="Segoe UI"/>
-          <w:color w:val="212121"/>
-          <w:sz w:val="23"/>
-          <w:szCs w:val="23"/>
-          <w:shd w:val="clear" w:color="auto" w:fill="FFFFFF"/>
-        </w:rPr>
-        <w:lastRenderedPageBreak/>
-        <w:t>type="source",</w:t>
-      </w:r>
-      <w:r>
-        <w:rPr>
-          <w:rFonts w:ascii="Segoe UI" w:hAnsi="Segoe UI" w:cs="Segoe UI"/>
-          <w:color w:val="212121"/>
-          <w:sz w:val="23"/>
-          <w:szCs w:val="23"/>
-        </w:rPr>
-        <w:br/>
-      </w:r>
-      <w:r>
-        <w:rPr>
-          <w:rFonts w:ascii="Segoe UI" w:hAnsi="Segoe UI" w:cs="Segoe UI"/>
-          <w:color w:val="212121"/>
-          <w:sz w:val="23"/>
-          <w:szCs w:val="23"/>
-          <w:shd w:val="clear" w:color="auto" w:fill="FFFFFF"/>
-        </w:rPr>
-        <w:t>dependencies=TRUE,</w:t>
-      </w:r>
-      <w:r>
-        <w:rPr>
-          <w:rFonts w:ascii="Segoe UI" w:hAnsi="Segoe UI" w:cs="Segoe UI"/>
-          <w:color w:val="212121"/>
-          <w:sz w:val="23"/>
-          <w:szCs w:val="23"/>
-        </w:rPr>
-        <w:br/>
-      </w:r>
-      <w:proofErr w:type="spellStart"/>
-      <w:r>
-        <w:rPr>
-          <w:rFonts w:ascii="Segoe UI" w:hAnsi="Segoe UI" w:cs="Segoe UI"/>
-          <w:color w:val="212121"/>
-          <w:sz w:val="23"/>
-          <w:szCs w:val="23"/>
-          <w:shd w:val="clear" w:color="auto" w:fill="FFFFFF"/>
-        </w:rPr>
-        <w:t>configure.args</w:t>
-      </w:r>
-      <w:proofErr w:type="spellEnd"/>
-      <w:r>
-        <w:rPr>
-          <w:rFonts w:ascii="Segoe UI" w:hAnsi="Segoe UI" w:cs="Segoe UI"/>
-          <w:color w:val="212121"/>
-          <w:sz w:val="23"/>
-          <w:szCs w:val="23"/>
-          <w:shd w:val="clear" w:color="auto" w:fill="FFFFFF"/>
-        </w:rPr>
-        <w:t>="CPPFLAGS=-I</w:t>
-      </w:r>
-      <w:r>
+      <w:proofErr w:type="spellStart"/>
+      <w:r>
+        <w:rPr>
+          <w:rFonts w:ascii="Segoe UI" w:hAnsi="Segoe UI" w:cs="Segoe UI"/>
+          <w:color w:val="212121"/>
+          <w:sz w:val="23"/>
+          <w:szCs w:val="23"/>
+          <w:shd w:val="clear" w:color="auto" w:fill="FFFFFF"/>
+          <w:lang w:val="fr-BE"/>
+        </w:rPr>
+        <w:t>apps</w:t>
+      </w:r>
+      <w:proofErr w:type="spellEnd"/>
+      <w:r>
+        <w:rPr>
+          <w:rFonts w:ascii="Segoe UI" w:hAnsi="Segoe UI" w:cs="Segoe UI"/>
+          <w:color w:val="212121"/>
+          <w:sz w:val="23"/>
+          <w:szCs w:val="23"/>
+          <w:shd w:val="clear" w:color="auto" w:fill="FFFFFF"/>
+          <w:lang w:val="fr-BE"/>
+        </w:rPr>
+        <w:t>/</w:t>
+      </w:r>
+      <w:proofErr w:type="spellStart"/>
+      <w:r>
+        <w:rPr>
+          <w:rFonts w:ascii="Segoe UI" w:hAnsi="Segoe UI" w:cs="Segoe UI"/>
+          <w:color w:val="212121"/>
+          <w:sz w:val="23"/>
+          <w:szCs w:val="23"/>
+          <w:shd w:val="clear" w:color="auto" w:fill="FFFFFF"/>
+          <w:lang w:val="fr-BE"/>
+        </w:rPr>
+        <w:t>proj</w:t>
+      </w:r>
+      <w:proofErr w:type="spellEnd"/>
+      <w:r>
+        <w:rPr>
+          <w:rFonts w:ascii="Segoe UI" w:hAnsi="Segoe UI" w:cs="Segoe UI"/>
+          <w:color w:val="212121"/>
+          <w:sz w:val="23"/>
+          <w:szCs w:val="23"/>
+          <w:shd w:val="clear" w:color="auto" w:fill="FFFFFF"/>
+          <w:lang w:val="fr-BE"/>
+        </w:rPr>
+        <w:t>/proj-4.9.3/</w:t>
+      </w:r>
+      <w:r>
+        <w:rPr>
+          <w:lang w:val="fr-BE"/>
+        </w:rPr>
         <w:t xml:space="preserve"> </w:t>
       </w:r>
-      <w:r>
-        <w:rPr>
-          <w:rFonts w:ascii="Segoe UI" w:hAnsi="Segoe UI" w:cs="Segoe UI"/>
-          <w:color w:val="212121"/>
-          <w:sz w:val="23"/>
-          <w:szCs w:val="23"/>
-          <w:shd w:val="clear" w:color="auto" w:fill="FFFFFF"/>
-        </w:rPr>
-        <w:t>/apps/</w:t>
-      </w:r>
-      <w:proofErr w:type="spellStart"/>
-      <w:r>
-        <w:rPr>
-          <w:rFonts w:ascii="Segoe UI" w:hAnsi="Segoe UI" w:cs="Segoe UI"/>
-          <w:color w:val="212121"/>
-          <w:sz w:val="23"/>
-          <w:szCs w:val="23"/>
-          <w:shd w:val="clear" w:color="auto" w:fill="FFFFFF"/>
+      <w:proofErr w:type="spellStart"/>
+      <w:r>
+        <w:rPr>
+          <w:rFonts w:ascii="Segoe UI" w:hAnsi="Segoe UI" w:cs="Segoe UI"/>
+          <w:color w:val="212121"/>
+          <w:sz w:val="23"/>
+          <w:szCs w:val="23"/>
+          <w:shd w:val="clear" w:color="auto" w:fill="FFFFFF"/>
+          <w:lang w:val="fr-BE"/>
+        </w:rPr>
+        <w:t>include</w:t>
+      </w:r>
+      <w:proofErr w:type="spellEnd"/>
+      <w:r>
+        <w:rPr>
+          <w:rFonts w:ascii="Segoe UI" w:hAnsi="Segoe UI" w:cs="Segoe UI"/>
+          <w:color w:val="212121"/>
+          <w:sz w:val="23"/>
+          <w:szCs w:val="23"/>
+          <w:shd w:val="clear" w:color="auto" w:fill="FFFFFF"/>
+          <w:lang w:val="fr-BE"/>
+        </w:rPr>
+        <w:t xml:space="preserve"> LDFLAGS=-L</w:t>
+      </w:r>
+      <w:r>
+        <w:rPr>
+          <w:rFonts w:ascii="Segoe UI" w:hAnsi="Segoe UI" w:cs="Segoe UI"/>
+          <w:color w:val="212121"/>
+          <w:sz w:val="23"/>
+          <w:szCs w:val="23"/>
+          <w:shd w:val="clear" w:color="auto" w:fill="FFFFFF"/>
+          <w:lang w:val="fr-BE"/>
+        </w:rPr>
+        <w:t>/</w:t>
+      </w:r>
+      <w:proofErr w:type="spellStart"/>
+      <w:r>
+        <w:rPr>
+          <w:rFonts w:ascii="Segoe UI" w:hAnsi="Segoe UI" w:cs="Segoe UI"/>
+          <w:color w:val="212121"/>
+          <w:sz w:val="23"/>
+          <w:szCs w:val="23"/>
+          <w:shd w:val="clear" w:color="auto" w:fill="FFFFFF"/>
+          <w:lang w:val="fr-BE"/>
+        </w:rPr>
+        <w:t>apps</w:t>
+      </w:r>
+      <w:proofErr w:type="spellEnd"/>
+      <w:r>
+        <w:rPr>
+          <w:rFonts w:ascii="Segoe UI" w:hAnsi="Segoe UI" w:cs="Segoe UI"/>
+          <w:color w:val="212121"/>
+          <w:sz w:val="23"/>
+          <w:szCs w:val="23"/>
+          <w:shd w:val="clear" w:color="auto" w:fill="FFFFFF"/>
+          <w:lang w:val="fr-BE"/>
+        </w:rPr>
+        <w:t>/</w:t>
+      </w:r>
+      <w:proofErr w:type="spellStart"/>
+      <w:r>
+        <w:rPr>
+          <w:rFonts w:ascii="Segoe UI" w:hAnsi="Segoe UI" w:cs="Segoe UI"/>
+          <w:color w:val="212121"/>
+          <w:sz w:val="23"/>
+          <w:szCs w:val="23"/>
+          <w:shd w:val="clear" w:color="auto" w:fill="FFFFFF"/>
+          <w:lang w:val="fr-BE"/>
         </w:rPr>
         <w:t>proj</w:t>
       </w:r>
@@ -1799,82 +2250,19 @@
           <w:sz w:val="23"/>
           <w:szCs w:val="23"/>
           <w:shd w:val="clear" w:color="auto" w:fill="FFFFFF"/>
-        </w:rPr>
-        <w:t>/proj-4.9.3/</w:t>
-      </w:r>
-      <w:r>
-        <w:t xml:space="preserve"> </w:t>
-      </w:r>
-      <w:r>
-        <w:rPr>
-          <w:rFonts w:ascii="Segoe UI" w:hAnsi="Segoe UI" w:cs="Segoe UI"/>
-          <w:color w:val="212121"/>
-          <w:sz w:val="23"/>
-          <w:szCs w:val="23"/>
-          <w:shd w:val="clear" w:color="auto" w:fill="FFFFFF"/>
-        </w:rPr>
-        <w:t>include</w:t>
-      </w:r>
-      <w:r>
-        <w:rPr>
-          <w:rFonts w:ascii="Segoe UI" w:hAnsi="Segoe UI" w:cs="Segoe UI"/>
-          <w:color w:val="212121"/>
-          <w:sz w:val="23"/>
-          <w:szCs w:val="23"/>
-          <w:shd w:val="clear" w:color="auto" w:fill="FFFFFF"/>
-        </w:rPr>
-        <w:t xml:space="preserve"> LDFLAGS=-L</w:t>
-      </w:r>
-      <w:r>
-        <w:rPr>
-          <w:rFonts w:ascii="Segoe UI" w:hAnsi="Segoe UI" w:cs="Segoe UI"/>
-          <w:color w:val="212121"/>
-          <w:sz w:val="23"/>
-          <w:szCs w:val="23"/>
-          <w:shd w:val="clear" w:color="auto" w:fill="FFFFFF"/>
-        </w:rPr>
-        <w:t>/apps/</w:t>
-      </w:r>
-      <w:proofErr w:type="spellStart"/>
-      <w:r>
-        <w:rPr>
-          <w:rFonts w:ascii="Segoe UI" w:hAnsi="Segoe UI" w:cs="Segoe UI"/>
-          <w:color w:val="212121"/>
-          <w:sz w:val="23"/>
-          <w:szCs w:val="23"/>
-          <w:shd w:val="clear" w:color="auto" w:fill="FFFFFF"/>
-        </w:rPr>
-        <w:t>proj</w:t>
-      </w:r>
-      <w:proofErr w:type="spellEnd"/>
-      <w:r>
-        <w:rPr>
-          <w:rFonts w:ascii="Segoe UI" w:hAnsi="Segoe UI" w:cs="Segoe UI"/>
-          <w:color w:val="212121"/>
-          <w:sz w:val="23"/>
-          <w:szCs w:val="23"/>
-          <w:shd w:val="clear" w:color="auto" w:fill="FFFFFF"/>
-        </w:rPr>
-        <w:t>/proj-4.9.3/</w:t>
-      </w:r>
-      <w:r>
-        <w:rPr>
-          <w:rFonts w:ascii="Segoe UI" w:hAnsi="Segoe UI" w:cs="Segoe UI"/>
-          <w:color w:val="212121"/>
-          <w:sz w:val="23"/>
-          <w:szCs w:val="23"/>
-          <w:shd w:val="clear" w:color="auto" w:fill="FFFFFF"/>
-        </w:rPr>
-        <w:t>lib LIBS=-</w:t>
-      </w:r>
-      <w:proofErr w:type="spellStart"/>
-      <w:r>
-        <w:rPr>
-          <w:rFonts w:ascii="Segoe UI" w:hAnsi="Segoe UI" w:cs="Segoe UI"/>
-          <w:color w:val="212121"/>
-          <w:sz w:val="23"/>
-          <w:szCs w:val="23"/>
-          <w:shd w:val="clear" w:color="auto" w:fill="FFFFFF"/>
+          <w:lang w:val="fr-BE"/>
+        </w:rPr>
+        <w:t>/proj-4.9.3/lib LIBS=-</w:t>
+      </w:r>
+      <w:proofErr w:type="spellStart"/>
+      <w:r>
+        <w:rPr>
+          <w:rFonts w:ascii="Segoe UI" w:hAnsi="Segoe UI" w:cs="Segoe UI"/>
+          <w:color w:val="212121"/>
+          <w:sz w:val="23"/>
+          <w:szCs w:val="23"/>
+          <w:shd w:val="clear" w:color="auto" w:fill="FFFFFF"/>
+          <w:lang w:val="fr-BE"/>
         </w:rPr>
         <w:t>lproj</w:t>
       </w:r>
@@ -1886,14 +2274,29 @@
           <w:sz w:val="23"/>
           <w:szCs w:val="23"/>
           <w:shd w:val="clear" w:color="auto" w:fill="FFFFFF"/>
+          <w:lang w:val="fr-BE"/>
         </w:rPr>
         <w:t>")</w:t>
       </w:r>
     </w:p>
-    <w:p/>
-    <w:p>
-      <w:r>
-        <w:t>############## new stuff from Sanyo ###################################################</w:t>
+    <w:p>
+      <w:pPr>
+        <w:rPr>
+          <w:lang w:val="fr-BE"/>
+        </w:rPr>
+      </w:pPr>
+    </w:p>
+    <w:p>
+      <w:r>
+        <w:t xml:space="preserve">############## </w:t>
+      </w:r>
+      <w:proofErr w:type="gramStart"/>
+      <w:r>
+        <w:t>new</w:t>
+      </w:r>
+      <w:proofErr w:type="gramEnd"/>
+      <w:r>
+        <w:t xml:space="preserve"> stuff from Sanyo ###################################################</w:t>
       </w:r>
     </w:p>
     <w:p>
@@ -2210,6 +2613,7 @@
           <w:szCs w:val="23"/>
           <w:shd w:val="clear" w:color="auto" w:fill="FFFFFF"/>
         </w:rPr>
+        <w:lastRenderedPageBreak/>
         <w:t>configure.args</w:t>
       </w:r>
       <w:proofErr w:type="spellEnd"/>
@@ -2530,7 +2934,6 @@
           <w:szCs w:val="23"/>
           <w:shd w:val="clear" w:color="auto" w:fill="FFFFFF"/>
         </w:rPr>
-        <w:lastRenderedPageBreak/>
         <w:t>install.packages("/home/</w:t>
       </w:r>
       <w:proofErr w:type="spellStart"/>
@@ -2991,6 +3394,7 @@
         <w:rPr>
           <w:color w:val="FF0000"/>
         </w:rPr>
+        <w:lastRenderedPageBreak/>
         <w:t>##############################################################################</w:t>
       </w:r>
     </w:p>
@@ -3361,7 +3765,7 @@
           <w:sz w:val="28"/>
           <w:szCs w:val="28"/>
         </w:rPr>
-        <w:t>install.packages</w:t>
+        <w:t>install.packages(</w:t>
       </w:r>
       <w:proofErr w:type="gramEnd"/>
       <w:r>
@@ -3371,7 +3775,7 @@
           <w:sz w:val="28"/>
           <w:szCs w:val="28"/>
         </w:rPr>
-        <w:t>('</w:t>
+        <w:t>'</w:t>
       </w:r>
       <w:proofErr w:type="spellStart"/>
       <w:r>
@@ -3399,223 +3803,223 @@
         <w:pStyle w:val="NormalWeb"/>
       </w:pPr>
       <w:r>
+        <w:t>----------------------------------------</w:t>
+      </w:r>
+    </w:p>
+    <w:p>
+      <w:pPr>
+        <w:pStyle w:val="NormalWeb"/>
+        <w:rPr>
+          <w:b/>
+        </w:rPr>
+      </w:pPr>
+      <w:r>
+        <w:rPr>
+          <w:b/>
+        </w:rPr>
+        <w:t xml:space="preserve">Installing </w:t>
+      </w:r>
+      <w:proofErr w:type="spellStart"/>
+      <w:r>
+        <w:rPr>
+          <w:b/>
+        </w:rPr>
+        <w:t>libjepeg</w:t>
+      </w:r>
+      <w:proofErr w:type="spellEnd"/>
+      <w:r>
+        <w:rPr>
+          <w:b/>
+        </w:rPr>
+        <w:t xml:space="preserve"> on the HPC</w:t>
+      </w:r>
+    </w:p>
+    <w:p>
+      <w:pPr>
+        <w:pStyle w:val="NormalWeb"/>
+      </w:pPr>
+      <w:r>
+        <w:t>Download and unzip tar file</w:t>
+      </w:r>
+    </w:p>
+    <w:p>
+      <w:pPr>
+        <w:pStyle w:val="NormalWeb"/>
+      </w:pPr>
+      <w:r>
+        <w:t xml:space="preserve">cd </w:t>
+      </w:r>
+      <w:r>
+        <w:t>/disk3/</w:t>
+      </w:r>
+      <w:proofErr w:type="spellStart"/>
+      <w:r>
+        <w:t>fkaragulian</w:t>
+      </w:r>
+      <w:proofErr w:type="spellEnd"/>
+      <w:r>
+        <w:t>/</w:t>
+      </w:r>
+      <w:proofErr w:type="spellStart"/>
+      <w:r>
+        <w:t>libjpeg</w:t>
+      </w:r>
+      <w:proofErr w:type="spellEnd"/>
+      <w:r>
+        <w:t>/jpeg-8/</w:t>
+      </w:r>
+    </w:p>
+    <w:p>
+      <w:pPr>
+        <w:pStyle w:val="NormalWeb"/>
+      </w:pPr>
+      <w:proofErr w:type="gramStart"/>
+      <w:r>
+        <w:t>./</w:t>
+      </w:r>
+      <w:proofErr w:type="gramEnd"/>
+      <w:r>
+        <w:t>configure --prefix=/disk3/</w:t>
+      </w:r>
+      <w:proofErr w:type="spellStart"/>
+      <w:r>
+        <w:t>fkaragulian</w:t>
+      </w:r>
+      <w:proofErr w:type="spellEnd"/>
+      <w:r>
+        <w:t>/</w:t>
+      </w:r>
+      <w:proofErr w:type="spellStart"/>
+      <w:r>
+        <w:t>libjpeg</w:t>
+      </w:r>
+      <w:proofErr w:type="spellEnd"/>
+      <w:r>
+        <w:t>/jpeg-8/</w:t>
+      </w:r>
+    </w:p>
+    <w:p>
+      <w:pPr>
+        <w:pStyle w:val="NormalWeb"/>
+      </w:pPr>
+      <w:r>
+        <w:t>make</w:t>
+      </w:r>
+    </w:p>
+    <w:p>
+      <w:pPr>
+        <w:pStyle w:val="NormalWeb"/>
+      </w:pPr>
+      <w:r>
+        <w:t>make install</w:t>
+      </w:r>
+    </w:p>
+    <w:p>
+      <w:pPr>
+        <w:pStyle w:val="NormalWeb"/>
+      </w:pPr>
+      <w:r>
+        <w:t>---------------------------------------</w:t>
+      </w:r>
+    </w:p>
+    <w:p>
+      <w:pPr>
+        <w:pStyle w:val="NormalWeb"/>
+        <w:rPr>
+          <w:b/>
+        </w:rPr>
+      </w:pPr>
+      <w:r>
+        <w:rPr>
+          <w:b/>
+        </w:rPr>
+        <w:t>Installing</w:t>
+      </w:r>
+      <w:r>
+        <w:rPr>
+          <w:b/>
+        </w:rPr>
+        <w:t xml:space="preserve"> </w:t>
+      </w:r>
+      <w:proofErr w:type="spellStart"/>
+      <w:r>
+        <w:rPr>
+          <w:b/>
+        </w:rPr>
+        <w:t>zlib</w:t>
+      </w:r>
+      <w:proofErr w:type="spellEnd"/>
+    </w:p>
+    <w:p>
+      <w:pPr>
+        <w:pStyle w:val="NormalWeb"/>
+      </w:pPr>
+      <w:r>
+        <w:t>Download and unzip tar file</w:t>
+      </w:r>
+    </w:p>
+    <w:p>
+      <w:pPr>
+        <w:pStyle w:val="NormalWeb"/>
+      </w:pPr>
+      <w:r>
+        <w:t>cd /disk3/</w:t>
+      </w:r>
+      <w:proofErr w:type="spellStart"/>
+      <w:r>
+        <w:t>fkaragulian</w:t>
+      </w:r>
+      <w:proofErr w:type="spellEnd"/>
+      <w:r>
+        <w:t>/</w:t>
+      </w:r>
+      <w:proofErr w:type="spellStart"/>
+      <w:r>
+        <w:t>zlib</w:t>
+      </w:r>
+      <w:proofErr w:type="spellEnd"/>
+      <w:r>
+        <w:t>/zlib-1.2.5/</w:t>
+      </w:r>
+    </w:p>
+    <w:p>
+      <w:pPr>
+        <w:pStyle w:val="NormalWeb"/>
+      </w:pPr>
+      <w:proofErr w:type="gramStart"/>
+      <w:r>
+        <w:t>./</w:t>
+      </w:r>
+      <w:proofErr w:type="gramEnd"/>
+      <w:r>
+        <w:t>configure --prefix=</w:t>
+      </w:r>
+      <w:r>
+        <w:t>/disk3/</w:t>
+      </w:r>
+      <w:proofErr w:type="spellStart"/>
+      <w:r>
+        <w:t>fkaragulian</w:t>
+      </w:r>
+      <w:proofErr w:type="spellEnd"/>
+      <w:r>
+        <w:t>/</w:t>
+      </w:r>
+      <w:proofErr w:type="spellStart"/>
+      <w:r>
+        <w:t>zlib</w:t>
+      </w:r>
+      <w:proofErr w:type="spellEnd"/>
+      <w:r>
+        <w:t>/zlib-1.2.5/</w:t>
+      </w:r>
+    </w:p>
+    <w:p>
+      <w:pPr>
+        <w:pStyle w:val="NormalWeb"/>
+      </w:pPr>
+      <w:r>
         <w:lastRenderedPageBreak/>
-        <w:t>----------------------------------------</w:t>
-      </w:r>
-    </w:p>
-    <w:p>
-      <w:pPr>
-        <w:pStyle w:val="NormalWeb"/>
-        <w:rPr>
-          <w:b/>
-        </w:rPr>
-      </w:pPr>
-      <w:r>
-        <w:rPr>
-          <w:b/>
-        </w:rPr>
-        <w:t xml:space="preserve">Installing </w:t>
-      </w:r>
-      <w:proofErr w:type="spellStart"/>
-      <w:r>
-        <w:rPr>
-          <w:b/>
-        </w:rPr>
-        <w:t>libjepeg</w:t>
-      </w:r>
-      <w:proofErr w:type="spellEnd"/>
-      <w:r>
-        <w:rPr>
-          <w:b/>
-        </w:rPr>
-        <w:t xml:space="preserve"> on the HPC</w:t>
-      </w:r>
-    </w:p>
-    <w:p>
-      <w:pPr>
-        <w:pStyle w:val="NormalWeb"/>
-      </w:pPr>
-      <w:r>
-        <w:t>Download and unzip tar file</w:t>
-      </w:r>
-    </w:p>
-    <w:p>
-      <w:pPr>
-        <w:pStyle w:val="NormalWeb"/>
-      </w:pPr>
-      <w:r>
-        <w:t xml:space="preserve">cd </w:t>
-      </w:r>
-      <w:r>
-        <w:t>/disk3/</w:t>
-      </w:r>
-      <w:proofErr w:type="spellStart"/>
-      <w:r>
-        <w:t>fkaragulian</w:t>
-      </w:r>
-      <w:proofErr w:type="spellEnd"/>
-      <w:r>
-        <w:t>/</w:t>
-      </w:r>
-      <w:proofErr w:type="spellStart"/>
-      <w:r>
-        <w:t>libjpeg</w:t>
-      </w:r>
-      <w:proofErr w:type="spellEnd"/>
-      <w:r>
-        <w:t>/jpeg-8/</w:t>
-      </w:r>
-    </w:p>
-    <w:p>
-      <w:pPr>
-        <w:pStyle w:val="NormalWeb"/>
-      </w:pPr>
-      <w:proofErr w:type="gramStart"/>
-      <w:r>
-        <w:t>./</w:t>
-      </w:r>
-      <w:proofErr w:type="gramEnd"/>
-      <w:r>
-        <w:t>configure --prefix=/disk3/</w:t>
-      </w:r>
-      <w:proofErr w:type="spellStart"/>
-      <w:r>
-        <w:t>fkaragulian</w:t>
-      </w:r>
-      <w:proofErr w:type="spellEnd"/>
-      <w:r>
-        <w:t>/</w:t>
-      </w:r>
-      <w:proofErr w:type="spellStart"/>
-      <w:r>
-        <w:t>libjpeg</w:t>
-      </w:r>
-      <w:proofErr w:type="spellEnd"/>
-      <w:r>
-        <w:t>/jpeg-8/</w:t>
-      </w:r>
-    </w:p>
-    <w:p>
-      <w:pPr>
-        <w:pStyle w:val="NormalWeb"/>
-      </w:pPr>
-      <w:r>
-        <w:t>make</w:t>
-      </w:r>
-    </w:p>
-    <w:p>
-      <w:pPr>
-        <w:pStyle w:val="NormalWeb"/>
-      </w:pPr>
-      <w:r>
-        <w:t>make install</w:t>
-      </w:r>
-    </w:p>
-    <w:p>
-      <w:pPr>
-        <w:pStyle w:val="NormalWeb"/>
-      </w:pPr>
-      <w:r>
-        <w:t>---------------------------------------</w:t>
-      </w:r>
-    </w:p>
-    <w:p>
-      <w:pPr>
-        <w:pStyle w:val="NormalWeb"/>
-        <w:rPr>
-          <w:b/>
-        </w:rPr>
-      </w:pPr>
-      <w:r>
-        <w:rPr>
-          <w:b/>
-        </w:rPr>
-        <w:t>Installing</w:t>
-      </w:r>
-      <w:r>
-        <w:rPr>
-          <w:b/>
-        </w:rPr>
-        <w:t xml:space="preserve"> </w:t>
-      </w:r>
-      <w:proofErr w:type="spellStart"/>
-      <w:r>
-        <w:rPr>
-          <w:b/>
-        </w:rPr>
-        <w:t>zlib</w:t>
-      </w:r>
-      <w:proofErr w:type="spellEnd"/>
-    </w:p>
-    <w:p>
-      <w:pPr>
-        <w:pStyle w:val="NormalWeb"/>
-      </w:pPr>
-      <w:r>
-        <w:t>Download and unzip tar file</w:t>
-      </w:r>
-    </w:p>
-    <w:p>
-      <w:pPr>
-        <w:pStyle w:val="NormalWeb"/>
-      </w:pPr>
-      <w:r>
-        <w:t>cd /disk3/</w:t>
-      </w:r>
-      <w:proofErr w:type="spellStart"/>
-      <w:r>
-        <w:t>fkaragulian</w:t>
-      </w:r>
-      <w:proofErr w:type="spellEnd"/>
-      <w:r>
-        <w:t>/</w:t>
-      </w:r>
-      <w:proofErr w:type="spellStart"/>
-      <w:r>
-        <w:t>zlib</w:t>
-      </w:r>
-      <w:proofErr w:type="spellEnd"/>
-      <w:r>
-        <w:t>/zlib-1.2.5/</w:t>
-      </w:r>
-    </w:p>
-    <w:p>
-      <w:pPr>
-        <w:pStyle w:val="NormalWeb"/>
-      </w:pPr>
-      <w:proofErr w:type="gramStart"/>
-      <w:r>
-        <w:t>./</w:t>
-      </w:r>
-      <w:proofErr w:type="gramEnd"/>
-      <w:r>
-        <w:t>configure --prefix=</w:t>
-      </w:r>
-      <w:r>
-        <w:t>/disk3/</w:t>
-      </w:r>
-      <w:proofErr w:type="spellStart"/>
-      <w:r>
-        <w:t>fkaragulian</w:t>
-      </w:r>
-      <w:proofErr w:type="spellEnd"/>
-      <w:r>
-        <w:t>/</w:t>
-      </w:r>
-      <w:proofErr w:type="spellStart"/>
-      <w:r>
-        <w:t>zlib</w:t>
-      </w:r>
-      <w:proofErr w:type="spellEnd"/>
-      <w:r>
-        <w:t>/zlib-1.2.5/</w:t>
-      </w:r>
-    </w:p>
-    <w:p>
-      <w:pPr>
-        <w:pStyle w:val="NormalWeb"/>
-      </w:pPr>
-      <w:r>
         <w:t xml:space="preserve"> make</w:t>
       </w:r>
     </w:p>
@@ -4336,7 +4740,6 @@
           <w:rFonts w:ascii="Lucida Console" w:hAnsi="Lucida Console" w:cs="Lucida Console"/>
           <w:color w:val="808080" w:themeColor="background1" w:themeShade="80"/>
         </w:rPr>
-        <w:lastRenderedPageBreak/>
         <w:t>./</w:t>
       </w:r>
       <w:proofErr w:type="gramEnd"/>
@@ -5325,25 +5728,7 @@
           <w:sz w:val="20"/>
           <w:szCs w:val="20"/>
         </w:rPr>
-        <w:t>export PATH=/apps/zlib/zlib-1.2.8/bin:/apps/berkeleydb/bsddb-4.8.30/bin:/apps/bzip2/bzip2-1.0.5/bin:/apps/readline/readline-6.3/bin:/apps/ncurses/ncurses-5.9/bin:/apps/ssl/openssl-1.0.2/bin:/apps/sqlite/sqlite-3080802/</w:t>
-      </w:r>
-      <w:proofErr w:type="gramStart"/>
-      <w:r>
-        <w:rPr>
-          <w:rFonts w:ascii="Lucida Console" w:hAnsi="Lucida Console" w:cs="Lucida Console"/>
-          <w:sz w:val="20"/>
-          <w:szCs w:val="20"/>
-        </w:rPr>
-        <w:t>bin:/apps/tcl/tcl8.5.8/bin:$</w:t>
-      </w:r>
-      <w:proofErr w:type="gramEnd"/>
-      <w:r>
-        <w:rPr>
-          <w:rFonts w:ascii="Lucida Console" w:hAnsi="Lucida Console" w:cs="Lucida Console"/>
-          <w:sz w:val="20"/>
-          <w:szCs w:val="20"/>
-        </w:rPr>
-        <w:t>PATH</w:t>
+        <w:t>export PATH=/apps/zlib/zlib-1.2.8/bin:/apps/berkeleydb/bsddb-4.8.30/bin:/apps/bzip2/bzip2-1.0.5/bin:/apps/readline/readline-6.3/bin:/apps/ncurses/ncurses-5.9/bin:/apps/ssl/openssl-1.0.2/bin:/apps/sqlite/sqlite-3080802/bin:/apps/tcl/tcl8.5.8/bin:$PATH</w:t>
       </w:r>
     </w:p>
     <w:p>
@@ -5398,6 +5783,7 @@
           <w:sz w:val="20"/>
           <w:szCs w:val="20"/>
         </w:rPr>
+        <w:lastRenderedPageBreak/>
         <w:t>export LDFLAGS="-L/apps/</w:t>
       </w:r>
       <w:proofErr w:type="spellStart"/>
@@ -5799,15 +6185,28 @@
           <w:rFonts w:ascii="Lucida Console" w:hAnsi="Lucida Console" w:cs="Lucida Console"/>
           <w:sz w:val="20"/>
           <w:szCs w:val="20"/>
-        </w:rPr>
-      </w:pPr>
-      <w:r>
-        <w:rPr>
-          <w:rFonts w:ascii="Lucida Console" w:hAnsi="Lucida Console" w:cs="Lucida Console"/>
-          <w:sz w:val="20"/>
-          <w:szCs w:val="20"/>
-        </w:rPr>
-        <w:t>export CXXFLAGS=$CPPFLAGS</w:t>
+          <w:lang w:val="fr-BE"/>
+        </w:rPr>
+      </w:pPr>
+      <w:proofErr w:type="gramStart"/>
+      <w:r>
+        <w:rPr>
+          <w:rFonts w:ascii="Lucida Console" w:hAnsi="Lucida Console" w:cs="Lucida Console"/>
+          <w:sz w:val="20"/>
+          <w:szCs w:val="20"/>
+          <w:lang w:val="fr-BE"/>
+        </w:rPr>
+        <w:t>export</w:t>
+      </w:r>
+      <w:proofErr w:type="gramEnd"/>
+      <w:r>
+        <w:rPr>
+          <w:rFonts w:ascii="Lucida Console" w:hAnsi="Lucida Console" w:cs="Lucida Console"/>
+          <w:sz w:val="20"/>
+          <w:szCs w:val="20"/>
+          <w:lang w:val="fr-BE"/>
+        </w:rPr>
+        <w:t xml:space="preserve"> CXXFLAGS=$CPPFLAGS</w:t>
       </w:r>
     </w:p>
     <w:p>
@@ -5854,15 +6253,28 @@
           <w:rFonts w:ascii="Lucida Console" w:hAnsi="Lucida Console" w:cs="Lucida Console"/>
           <w:sz w:val="20"/>
           <w:szCs w:val="20"/>
-        </w:rPr>
-      </w:pPr>
-      <w:r>
-        <w:rPr>
-          <w:rFonts w:ascii="Lucida Console" w:hAnsi="Lucida Console" w:cs="Lucida Console"/>
-          <w:sz w:val="20"/>
-          <w:szCs w:val="20"/>
-        </w:rPr>
-        <w:t>export CFLAGS=$CPPFLAGS</w:t>
+          <w:lang w:val="fr-BE"/>
+        </w:rPr>
+      </w:pPr>
+      <w:proofErr w:type="gramStart"/>
+      <w:r>
+        <w:rPr>
+          <w:rFonts w:ascii="Lucida Console" w:hAnsi="Lucida Console" w:cs="Lucida Console"/>
+          <w:sz w:val="20"/>
+          <w:szCs w:val="20"/>
+          <w:lang w:val="fr-BE"/>
+        </w:rPr>
+        <w:t>export</w:t>
+      </w:r>
+      <w:proofErr w:type="gramEnd"/>
+      <w:r>
+        <w:rPr>
+          <w:rFonts w:ascii="Lucida Console" w:hAnsi="Lucida Console" w:cs="Lucida Console"/>
+          <w:sz w:val="20"/>
+          <w:szCs w:val="20"/>
+          <w:lang w:val="fr-BE"/>
+        </w:rPr>
+        <w:t xml:space="preserve"> CFLAGS=$CPPFLAGS</w:t>
       </w:r>
     </w:p>
     <w:p>
@@ -5909,15 +6321,28 @@
           <w:rFonts w:ascii="Lucida Console" w:hAnsi="Lucida Console" w:cs="Lucida Console"/>
           <w:sz w:val="20"/>
           <w:szCs w:val="20"/>
-        </w:rPr>
-      </w:pPr>
-      <w:r>
-        <w:rPr>
-          <w:rFonts w:ascii="Lucida Console" w:hAnsi="Lucida Console" w:cs="Lucida Console"/>
-          <w:sz w:val="20"/>
-          <w:szCs w:val="20"/>
-        </w:rPr>
-        <w:t>export LD_LIBRARY_PATH=/apps/zlib/zlib-1.2.8/lib:/apps/berkeleydb/bsddb-4.8.30/lib:/apps/bzip2/bzip2-1.0.5/lib:/apps/readline/readline-6.3/lib:/apps/ncurses/ncurses-5.9/lib:/apps/ssl/openssl-1.0.2/lib:/apps/sqlite/sqlite-3080802/lib:/apps/tcl/tcl8.5.8/lib</w:t>
+          <w:lang w:val="fr-BE"/>
+        </w:rPr>
+      </w:pPr>
+      <w:proofErr w:type="gramStart"/>
+      <w:r>
+        <w:rPr>
+          <w:rFonts w:ascii="Lucida Console" w:hAnsi="Lucida Console" w:cs="Lucida Console"/>
+          <w:sz w:val="20"/>
+          <w:szCs w:val="20"/>
+          <w:lang w:val="fr-BE"/>
+        </w:rPr>
+        <w:t>export</w:t>
+      </w:r>
+      <w:proofErr w:type="gramEnd"/>
+      <w:r>
+        <w:rPr>
+          <w:rFonts w:ascii="Lucida Console" w:hAnsi="Lucida Console" w:cs="Lucida Console"/>
+          <w:sz w:val="20"/>
+          <w:szCs w:val="20"/>
+          <w:lang w:val="fr-BE"/>
+        </w:rPr>
+        <w:t xml:space="preserve"> LD_LIBRARY_PATH=/apps/zlib/zlib-1.2.8/lib:/apps/berkeleydb/bsddb-4.8.30/lib:/apps/bzip2/bzip2-1.0.5/lib:/apps/readline/readline-6.3/lib:/apps/ncurses/ncurses-5.9/lib:/apps/ssl/openssl-1.0.2/lib:/apps/sqlite/sqlite-3080802/lib:/apps/tcl/tcl8.5.8/lib</w:t>
       </w:r>
     </w:p>
     <w:p>
@@ -5966,13 +6391,23 @@
           <w:szCs w:val="20"/>
         </w:rPr>
       </w:pPr>
-      <w:r>
-        <w:rPr>
-          <w:rFonts w:ascii="Lucida Console" w:hAnsi="Lucida Console" w:cs="Lucida Console"/>
-          <w:sz w:val="20"/>
-          <w:szCs w:val="20"/>
-        </w:rPr>
-        <w:t>export LD_RUN_PATH=$LD_LIBRARY_PATH</w:t>
+      <w:proofErr w:type="gramStart"/>
+      <w:r>
+        <w:rPr>
+          <w:rFonts w:ascii="Lucida Console" w:hAnsi="Lucida Console" w:cs="Lucida Console"/>
+          <w:sz w:val="20"/>
+          <w:szCs w:val="20"/>
+        </w:rPr>
+        <w:t>export</w:t>
+      </w:r>
+      <w:proofErr w:type="gramEnd"/>
+      <w:r>
+        <w:rPr>
+          <w:rFonts w:ascii="Lucida Console" w:hAnsi="Lucida Console" w:cs="Lucida Console"/>
+          <w:sz w:val="20"/>
+          <w:szCs w:val="20"/>
+        </w:rPr>
+        <w:t xml:space="preserve"> LD_RUN_PATH=$LD_LIBRARY_PATH</w:t>
       </w:r>
     </w:p>
     <w:p>
@@ -7273,13 +7708,23 @@
           <w:szCs w:val="20"/>
         </w:rPr>
       </w:pPr>
-      <w:r>
-        <w:rPr>
-          <w:rFonts w:ascii="Lucida Console" w:hAnsi="Lucida Console" w:cs="Lucida Console"/>
-          <w:sz w:val="20"/>
-          <w:szCs w:val="20"/>
-        </w:rPr>
-        <w:t>export PATH=/home/</w:t>
+      <w:proofErr w:type="gramStart"/>
+      <w:r>
+        <w:rPr>
+          <w:rFonts w:ascii="Lucida Console" w:hAnsi="Lucida Console" w:cs="Lucida Console"/>
+          <w:sz w:val="20"/>
+          <w:szCs w:val="20"/>
+        </w:rPr>
+        <w:t>export</w:t>
+      </w:r>
+      <w:proofErr w:type="gramEnd"/>
+      <w:r>
+        <w:rPr>
+          <w:rFonts w:ascii="Lucida Console" w:hAnsi="Lucida Console" w:cs="Lucida Console"/>
+          <w:sz w:val="20"/>
+          <w:szCs w:val="20"/>
+        </w:rPr>
+        <w:t xml:space="preserve"> PATH=/home/</w:t>
       </w:r>
       <w:proofErr w:type="spellStart"/>
       <w:r>
@@ -7297,25 +7742,7 @@
           <w:sz w:val="20"/>
           <w:szCs w:val="20"/>
         </w:rPr>
-        <w:t>/python/Python-2.7.3/</w:t>
-      </w:r>
-      <w:proofErr w:type="gramStart"/>
-      <w:r>
-        <w:rPr>
-          <w:rFonts w:ascii="Lucida Console" w:hAnsi="Lucida Console" w:cs="Lucida Console"/>
-          <w:sz w:val="20"/>
-          <w:szCs w:val="20"/>
-        </w:rPr>
-        <w:t>bin:$</w:t>
-      </w:r>
-      <w:proofErr w:type="gramEnd"/>
-      <w:r>
-        <w:rPr>
-          <w:rFonts w:ascii="Lucida Console" w:hAnsi="Lucida Console" w:cs="Lucida Console"/>
-          <w:sz w:val="20"/>
-          <w:szCs w:val="20"/>
-        </w:rPr>
-        <w:t>PATH</w:t>
+        <w:t>/python/Python-2.7.3/bin:$PATH</w:t>
       </w:r>
     </w:p>
     <w:p>
@@ -7364,31 +7791,23 @@
           <w:szCs w:val="18"/>
         </w:rPr>
       </w:pPr>
+      <w:proofErr w:type="gramStart"/>
       <w:r>
         <w:rPr>
           <w:rFonts w:ascii="Lucida Console" w:hAnsi="Lucida Console" w:cs="Lucida Console"/>
           <w:sz w:val="18"/>
           <w:szCs w:val="18"/>
         </w:rPr>
-        <w:t>export LD_LIBRARY_PATH=/home/fkaragulian/python/Python-2.7.3/</w:t>
-      </w:r>
-      <w:proofErr w:type="gramStart"/>
+        <w:t>export</w:t>
+      </w:r>
+      <w:proofErr w:type="gramEnd"/>
       <w:r>
         <w:rPr>
           <w:rFonts w:ascii="Lucida Console" w:hAnsi="Lucida Console" w:cs="Lucida Console"/>
           <w:sz w:val="18"/>
           <w:szCs w:val="18"/>
         </w:rPr>
-        <w:t>lib:$</w:t>
-      </w:r>
-      <w:proofErr w:type="gramEnd"/>
-      <w:r>
-        <w:rPr>
-          <w:rFonts w:ascii="Lucida Console" w:hAnsi="Lucida Console" w:cs="Lucida Console"/>
-          <w:sz w:val="18"/>
-          <w:szCs w:val="18"/>
-        </w:rPr>
-        <w:t>LD_LIBRARY_PATH</w:t>
+        <w:t xml:space="preserve"> LD_LIBRARY_PATH=/home/fkaragulian/python/Python-2.7.3/lib:$LD_LIBRARY_PATH</w:t>
       </w:r>
     </w:p>
     <w:p>
@@ -7531,13 +7950,23 @@
           <w:szCs w:val="20"/>
         </w:rPr>
       </w:pPr>
-      <w:r>
-        <w:rPr>
-          <w:rFonts w:ascii="Lucida Console" w:hAnsi="Lucida Console" w:cs="Lucida Console"/>
-          <w:sz w:val="20"/>
-          <w:szCs w:val="20"/>
-        </w:rPr>
-        <w:t>export PATH=</w:t>
+      <w:proofErr w:type="gramStart"/>
+      <w:r>
+        <w:rPr>
+          <w:rFonts w:ascii="Lucida Console" w:hAnsi="Lucida Console" w:cs="Lucida Console"/>
+          <w:sz w:val="20"/>
+          <w:szCs w:val="20"/>
+        </w:rPr>
+        <w:t>export</w:t>
+      </w:r>
+      <w:proofErr w:type="gramEnd"/>
+      <w:r>
+        <w:rPr>
+          <w:rFonts w:ascii="Lucida Console" w:hAnsi="Lucida Console" w:cs="Lucida Console"/>
+          <w:sz w:val="20"/>
+          <w:szCs w:val="20"/>
+        </w:rPr>
+        <w:t xml:space="preserve"> PATH=</w:t>
       </w:r>
       <w:r>
         <w:rPr>
@@ -7581,7 +8010,6 @@
         </w:rPr>
         <w:t>f4/hdf-4.2.12/bin</w:t>
       </w:r>
-      <w:proofErr w:type="gramStart"/>
       <w:r>
         <w:rPr>
           <w:rFonts w:ascii="Lucida Console" w:hAnsi="Lucida Console" w:cs="Lucida Console"/>
@@ -7596,16 +8024,7 @@
           <w:sz w:val="20"/>
           <w:szCs w:val="20"/>
         </w:rPr>
-        <w:t>:$</w:t>
-      </w:r>
-      <w:proofErr w:type="gramEnd"/>
-      <w:r>
-        <w:rPr>
-          <w:rFonts w:ascii="Lucida Console" w:hAnsi="Lucida Console" w:cs="Lucida Console"/>
-          <w:sz w:val="20"/>
-          <w:szCs w:val="20"/>
-        </w:rPr>
-        <w:t>PATH</w:t>
+        <w:t>:$PATH</w:t>
       </w:r>
     </w:p>
     <w:p>
@@ -7654,71 +8073,63 @@
           <w:szCs w:val="16"/>
         </w:rPr>
       </w:pPr>
+      <w:proofErr w:type="gramStart"/>
       <w:r>
         <w:rPr>
           <w:rFonts w:ascii="Lucida Console" w:hAnsi="Lucida Console" w:cs="Lucida Console"/>
           <w:sz w:val="16"/>
           <w:szCs w:val="16"/>
         </w:rPr>
-        <w:t>export LD_LIBRARY_PATH=</w:t>
-      </w:r>
-      <w:r>
-        <w:rPr>
-          <w:rFonts w:ascii="Lucida Console" w:hAnsi="Lucida Console" w:cs="Lucida Console"/>
-          <w:sz w:val="20"/>
-          <w:szCs w:val="20"/>
-        </w:rPr>
-        <w:t>/home</w:t>
-      </w:r>
-      <w:r>
-        <w:rPr>
-          <w:rFonts w:ascii="Lucida Console" w:hAnsi="Lucida Console" w:cs="Lucida Console"/>
-          <w:sz w:val="20"/>
-          <w:szCs w:val="20"/>
-        </w:rPr>
-        <w:t>/</w:t>
-      </w:r>
-      <w:r>
-        <w:rPr>
-          <w:rFonts w:ascii="Lucida Console" w:hAnsi="Lucida Console" w:cs="Lucida Console"/>
-          <w:sz w:val="20"/>
-          <w:szCs w:val="20"/>
-        </w:rPr>
-        <w:t>fkaragulian/hdf4/hdf-4.2.12/</w:t>
-      </w:r>
-      <w:proofErr w:type="gramStart"/>
-      <w:r>
-        <w:rPr>
-          <w:rFonts w:ascii="Lucida Console" w:hAnsi="Lucida Console" w:cs="Lucida Console"/>
-          <w:sz w:val="20"/>
-          <w:szCs w:val="20"/>
-        </w:rPr>
-        <w:t>lib</w:t>
-      </w:r>
-      <w:r>
-        <w:rPr>
-          <w:rFonts w:ascii="Lucida Console" w:hAnsi="Lucida Console" w:cs="Lucida Console"/>
-          <w:sz w:val="20"/>
-          <w:szCs w:val="20"/>
-        </w:rPr>
-        <w:t>:</w:t>
-      </w:r>
+        <w:t>export</w:t>
+      </w:r>
+      <w:proofErr w:type="gramEnd"/>
       <w:r>
         <w:rPr>
           <w:rFonts w:ascii="Lucida Console" w:hAnsi="Lucida Console" w:cs="Lucida Console"/>
           <w:sz w:val="16"/>
           <w:szCs w:val="16"/>
         </w:rPr>
-        <w:t>$</w:t>
-      </w:r>
-      <w:proofErr w:type="gramEnd"/>
+        <w:t xml:space="preserve"> LD_LIBRARY_PATH=</w:t>
+      </w:r>
+      <w:r>
+        <w:rPr>
+          <w:rFonts w:ascii="Lucida Console" w:hAnsi="Lucida Console" w:cs="Lucida Console"/>
+          <w:sz w:val="20"/>
+          <w:szCs w:val="20"/>
+        </w:rPr>
+        <w:t>/home</w:t>
+      </w:r>
+      <w:r>
+        <w:rPr>
+          <w:rFonts w:ascii="Lucida Console" w:hAnsi="Lucida Console" w:cs="Lucida Console"/>
+          <w:sz w:val="20"/>
+          <w:szCs w:val="20"/>
+        </w:rPr>
+        <w:t>/</w:t>
+      </w:r>
+      <w:r>
+        <w:rPr>
+          <w:rFonts w:ascii="Lucida Console" w:hAnsi="Lucida Console" w:cs="Lucida Console"/>
+          <w:sz w:val="20"/>
+          <w:szCs w:val="20"/>
+        </w:rPr>
+        <w:t>fkaragulian/hdf4/hdf-4.2.12/lib</w:t>
+      </w:r>
+      <w:r>
+        <w:rPr>
+          <w:rFonts w:ascii="Lucida Console" w:hAnsi="Lucida Console" w:cs="Lucida Console"/>
+          <w:sz w:val="20"/>
+          <w:szCs w:val="20"/>
+        </w:rPr>
+        <w:t>:</w:t>
+      </w:r>
       <w:r>
         <w:rPr>
           <w:rFonts w:ascii="Lucida Console" w:hAnsi="Lucida Console" w:cs="Lucida Console"/>
           <w:sz w:val="16"/>
           <w:szCs w:val="16"/>
         </w:rPr>
-        <w:t>LD_LIBRARY_PATH</w:t>
+        <w:t>$LD_LIBRARY_PATH</w:t>
       </w:r>
     </w:p>
     <w:p>
@@ -7814,13 +8225,23 @@
           <w:szCs w:val="20"/>
         </w:rPr>
       </w:pPr>
-      <w:r>
-        <w:rPr>
-          <w:rFonts w:ascii="Lucida Console" w:hAnsi="Lucida Console" w:cs="Lucida Console"/>
-          <w:sz w:val="20"/>
-          <w:szCs w:val="20"/>
-        </w:rPr>
-        <w:t>export PATH=/apps/</w:t>
+      <w:proofErr w:type="gramStart"/>
+      <w:r>
+        <w:rPr>
+          <w:rFonts w:ascii="Lucida Console" w:hAnsi="Lucida Console" w:cs="Lucida Console"/>
+          <w:sz w:val="20"/>
+          <w:szCs w:val="20"/>
+        </w:rPr>
+        <w:t>export</w:t>
+      </w:r>
+      <w:proofErr w:type="gramEnd"/>
+      <w:r>
+        <w:rPr>
+          <w:rFonts w:ascii="Lucida Console" w:hAnsi="Lucida Console" w:cs="Lucida Console"/>
+          <w:sz w:val="20"/>
+          <w:szCs w:val="20"/>
+        </w:rPr>
+        <w:t xml:space="preserve"> PATH=/apps/</w:t>
       </w:r>
       <w:proofErr w:type="spellStart"/>
       <w:r>
@@ -7838,25 +8259,7 @@
           <w:sz w:val="20"/>
           <w:szCs w:val="20"/>
         </w:rPr>
-        <w:t>/netcdf-4.3.2/</w:t>
-      </w:r>
-      <w:proofErr w:type="gramStart"/>
-      <w:r>
-        <w:rPr>
-          <w:rFonts w:ascii="Lucida Console" w:hAnsi="Lucida Console" w:cs="Lucida Console"/>
-          <w:sz w:val="20"/>
-          <w:szCs w:val="20"/>
-        </w:rPr>
-        <w:t>bin:$</w:t>
-      </w:r>
-      <w:proofErr w:type="gramEnd"/>
-      <w:r>
-        <w:rPr>
-          <w:rFonts w:ascii="Lucida Console" w:hAnsi="Lucida Console" w:cs="Lucida Console"/>
-          <w:sz w:val="20"/>
-          <w:szCs w:val="20"/>
-        </w:rPr>
-        <w:t>PATH</w:t>
+        <w:t>/netcdf-4.3.2/bin:$PATH</w:t>
       </w:r>
     </w:p>
     <w:p>
@@ -7905,13 +8308,23 @@
           <w:szCs w:val="20"/>
         </w:rPr>
       </w:pPr>
-      <w:r>
-        <w:rPr>
-          <w:rFonts w:ascii="Lucida Console" w:hAnsi="Lucida Console" w:cs="Lucida Console"/>
-          <w:sz w:val="20"/>
-          <w:szCs w:val="20"/>
-        </w:rPr>
-        <w:t>export LD_LIBRARY_PATH=</w:t>
+      <w:proofErr w:type="gramStart"/>
+      <w:r>
+        <w:rPr>
+          <w:rFonts w:ascii="Lucida Console" w:hAnsi="Lucida Console" w:cs="Lucida Console"/>
+          <w:sz w:val="20"/>
+          <w:szCs w:val="20"/>
+        </w:rPr>
+        <w:t>export</w:t>
+      </w:r>
+      <w:proofErr w:type="gramEnd"/>
+      <w:r>
+        <w:rPr>
+          <w:rFonts w:ascii="Lucida Console" w:hAnsi="Lucida Console" w:cs="Lucida Console"/>
+          <w:sz w:val="20"/>
+          <w:szCs w:val="20"/>
+        </w:rPr>
+        <w:t xml:space="preserve"> LD_LIBRARY_PATH=</w:t>
       </w:r>
       <w:r>
         <w:rPr>
@@ -7939,23 +8352,13 @@
         </w:rPr>
         <w:t>/netcdf-4.3.2/</w:t>
       </w:r>
-      <w:proofErr w:type="gramStart"/>
-      <w:r>
-        <w:rPr>
-          <w:rFonts w:ascii="Lucida Console" w:hAnsi="Lucida Console" w:cs="Lucida Console"/>
-          <w:sz w:val="20"/>
-          <w:szCs w:val="20"/>
-        </w:rPr>
-        <w:t>lib:$</w:t>
-      </w:r>
-      <w:proofErr w:type="gramEnd"/>
-      <w:r>
-        <w:rPr>
-          <w:rFonts w:ascii="Lucida Console" w:hAnsi="Lucida Console" w:cs="Lucida Console"/>
-          <w:sz w:val="20"/>
-          <w:szCs w:val="20"/>
-        </w:rPr>
-        <w:t>LD_LIBRARY_PATH</w:t>
+      <w:r>
+        <w:rPr>
+          <w:rFonts w:ascii="Lucida Console" w:hAnsi="Lucida Console" w:cs="Lucida Console"/>
+          <w:sz w:val="20"/>
+          <w:szCs w:val="20"/>
+        </w:rPr>
+        <w:t>lib:$LD_LIBRARY_PATH</w:t>
       </w:r>
     </w:p>
     <w:p>
@@ -8467,7 +8870,14 @@
         <w:rPr>
           <w:rFonts w:ascii="Lucida Console" w:hAnsi="Lucida Console" w:cs="Lucida Console"/>
         </w:rPr>
-        <w:t>/tiff-4.0.7/</w:t>
+        <w:t>/tiff-</w:t>
+      </w:r>
+      <w:r>
+        <w:rPr>
+          <w:rFonts w:ascii="Lucida Console" w:hAnsi="Lucida Console" w:cs="Lucida Console"/>
+        </w:rPr>
+        <w:lastRenderedPageBreak/>
+        <w:t>4.0.7/</w:t>
       </w:r>
       <w:r>
         <w:rPr>
@@ -9763,7 +10173,6 @@
           <w:sz w:val="20"/>
           <w:szCs w:val="20"/>
         </w:rPr>
-        <w:lastRenderedPageBreak/>
         <w:t xml:space="preserve">make </w:t>
       </w:r>
     </w:p>
@@ -9831,13 +10240,23 @@
           <w:szCs w:val="20"/>
         </w:rPr>
       </w:pPr>
-      <w:r>
-        <w:rPr>
-          <w:rFonts w:ascii="Lucida Console" w:hAnsi="Lucida Console" w:cs="Lucida Console"/>
-          <w:sz w:val="20"/>
-          <w:szCs w:val="20"/>
-        </w:rPr>
-        <w:t>export PATH</w:t>
+      <w:proofErr w:type="gramStart"/>
+      <w:r>
+        <w:rPr>
+          <w:rFonts w:ascii="Lucida Console" w:hAnsi="Lucida Console" w:cs="Lucida Console"/>
+          <w:sz w:val="20"/>
+          <w:szCs w:val="20"/>
+        </w:rPr>
+        <w:t>export</w:t>
+      </w:r>
+      <w:proofErr w:type="gramEnd"/>
+      <w:r>
+        <w:rPr>
+          <w:rFonts w:ascii="Lucida Console" w:hAnsi="Lucida Console" w:cs="Lucida Console"/>
+          <w:sz w:val="20"/>
+          <w:szCs w:val="20"/>
+        </w:rPr>
+        <w:t xml:space="preserve"> PATH</w:t>
       </w:r>
       <w:r>
         <w:t xml:space="preserve"> </w:t>
@@ -9884,33 +10303,15 @@
           <w:sz w:val="20"/>
           <w:szCs w:val="20"/>
         </w:rPr>
-        <w:t>/gdal-2.1.2</w:t>
-      </w:r>
-      <w:proofErr w:type="gramStart"/>
-      <w:r>
-        <w:rPr>
-          <w:rFonts w:ascii="Lucida Console" w:hAnsi="Lucida Console" w:cs="Lucida Console"/>
-          <w:sz w:val="20"/>
-          <w:szCs w:val="20"/>
-        </w:rPr>
-        <w:t>/</w:t>
-      </w:r>
-      <w:r>
-        <w:rPr>
-          <w:rFonts w:ascii="Lucida Console" w:hAnsi="Lucida Console" w:cs="Lucida Console"/>
-          <w:sz w:val="20"/>
-          <w:szCs w:val="20"/>
-        </w:rPr>
-        <w:t>:$</w:t>
-      </w:r>
-      <w:proofErr w:type="gramEnd"/>
-      <w:r>
-        <w:rPr>
-          <w:rFonts w:ascii="Lucida Console" w:hAnsi="Lucida Console" w:cs="Lucida Console"/>
-          <w:sz w:val="20"/>
-          <w:szCs w:val="20"/>
-        </w:rPr>
-        <w:t>PATH</w:t>
+        <w:t>/gdal-2.1.2/</w:t>
+      </w:r>
+      <w:r>
+        <w:rPr>
+          <w:rFonts w:ascii="Lucida Console" w:hAnsi="Lucida Console" w:cs="Lucida Console"/>
+          <w:sz w:val="20"/>
+          <w:szCs w:val="20"/>
+        </w:rPr>
+        <w:t>:$PATH</w:t>
       </w:r>
     </w:p>
     <w:p>
@@ -9959,13 +10360,23 @@
           <w:szCs w:val="20"/>
         </w:rPr>
       </w:pPr>
-      <w:r>
-        <w:rPr>
-          <w:rFonts w:ascii="Lucida Console" w:hAnsi="Lucida Console" w:cs="Lucida Console"/>
-          <w:sz w:val="20"/>
-          <w:szCs w:val="20"/>
-        </w:rPr>
-        <w:t>export PATH</w:t>
+      <w:proofErr w:type="gramStart"/>
+      <w:r>
+        <w:rPr>
+          <w:rFonts w:ascii="Lucida Console" w:hAnsi="Lucida Console" w:cs="Lucida Console"/>
+          <w:sz w:val="20"/>
+          <w:szCs w:val="20"/>
+        </w:rPr>
+        <w:t>export</w:t>
+      </w:r>
+      <w:proofErr w:type="gramEnd"/>
+      <w:r>
+        <w:rPr>
+          <w:rFonts w:ascii="Lucida Console" w:hAnsi="Lucida Console" w:cs="Lucida Console"/>
+          <w:sz w:val="20"/>
+          <w:szCs w:val="20"/>
+        </w:rPr>
+        <w:t xml:space="preserve"> PATH</w:t>
       </w:r>
       <w:r>
         <w:t xml:space="preserve"> </w:t>
@@ -9994,33 +10405,15 @@
           <w:sz w:val="20"/>
           <w:szCs w:val="20"/>
         </w:rPr>
-        <w:t>/hdf4/hdf-4.2.12</w:t>
-      </w:r>
-      <w:proofErr w:type="gramStart"/>
-      <w:r>
-        <w:rPr>
-          <w:rFonts w:ascii="Lucida Console" w:hAnsi="Lucida Console" w:cs="Lucida Console"/>
-          <w:sz w:val="20"/>
-          <w:szCs w:val="20"/>
-        </w:rPr>
-        <w:t>/</w:t>
-      </w:r>
-      <w:r>
-        <w:rPr>
-          <w:rFonts w:ascii="Lucida Console" w:hAnsi="Lucida Console" w:cs="Lucida Console"/>
-          <w:sz w:val="20"/>
-          <w:szCs w:val="20"/>
-        </w:rPr>
-        <w:t>:$</w:t>
-      </w:r>
-      <w:proofErr w:type="gramEnd"/>
-      <w:r>
-        <w:rPr>
-          <w:rFonts w:ascii="Lucida Console" w:hAnsi="Lucida Console" w:cs="Lucida Console"/>
-          <w:sz w:val="20"/>
-          <w:szCs w:val="20"/>
-        </w:rPr>
-        <w:t>PATH</w:t>
+        <w:t>/hdf4/hdf-4.2.12/</w:t>
+      </w:r>
+      <w:r>
+        <w:rPr>
+          <w:rFonts w:ascii="Lucida Console" w:hAnsi="Lucida Console" w:cs="Lucida Console"/>
+          <w:sz w:val="20"/>
+          <w:szCs w:val="20"/>
+        </w:rPr>
+        <w:t>:$PATH</w:t>
       </w:r>
     </w:p>
     <w:p/>
@@ -10690,6 +11083,7 @@
         </w:rPr>
       </w:pPr>
       <w:r>
+        <w:lastRenderedPageBreak/>
         <w:t xml:space="preserve">gdal_translate </w:t>
       </w:r>
       <w:r>
@@ -10750,14 +11144,14 @@
         <w:rPr>
           <w:color w:val="000099"/>
         </w:rPr>
-        <w:t>HDF</w:t>
+        <w:t>HDF4</w:t>
       </w:r>
       <w:proofErr w:type="gramEnd"/>
       <w:r>
         <w:rPr>
           <w:color w:val="000099"/>
         </w:rPr>
-        <w:t xml:space="preserve">4_EOS:EOS_SWATH:MOD04_L2.A2016363.0730.006.NRT.hdf:mod04:AOD_550_Dark_Target_Deep_Blue_Combined </w:t>
+        <w:t xml:space="preserve">_EOS:EOS_SWATH:MOD04_L2.A2016363.0730.006.NRT.hdf:mod04:AOD_550_Dark_Target_Deep_Blue_Combined </w:t>
       </w:r>
       <w:proofErr w:type="spellStart"/>
       <w:r>
@@ -10886,14 +11280,14 @@
         <w:rPr>
           <w:color w:val="FF0000"/>
         </w:rPr>
-        <w:t xml:space="preserve"> HDF</w:t>
+        <w:t xml:space="preserve"> HDF4</w:t>
       </w:r>
       <w:proofErr w:type="gramEnd"/>
       <w:r>
         <w:rPr>
           <w:color w:val="FF0000"/>
         </w:rPr>
-        <w:t xml:space="preserve">4_EOS:EOS_SWATH:/disk3/fkaragulian/MODIS_AOD/2016/363/MOD04_L2.A2016363.0730.006.NRT.hdf:mod04:AOD_550_Dark_Target_Deep_Blue_Combined </w:t>
+        <w:t xml:space="preserve">_EOS:EOS_SWATH:/disk3/fkaragulian/MODIS_AOD/2016/363/MOD04_L2.A2016363.0730.006.NRT.hdf:mod04:AOD_550_Dark_Target_Deep_Blue_Combined </w:t>
       </w:r>
       <w:r>
         <w:rPr>
@@ -11015,14 +11409,14 @@
         <w:rPr>
           <w:color w:val="FF0000"/>
         </w:rPr>
-        <w:t>HDF</w:t>
+        <w:t>HDF4</w:t>
       </w:r>
       <w:proofErr w:type="gramEnd"/>
       <w:r>
         <w:rPr>
           <w:color w:val="FF0000"/>
         </w:rPr>
-        <w:t xml:space="preserve">4_EOS:EOS_SWATH:/disk3/fkaragulian/MODIS_AOD/2016/363/MOD04_L2.A2016363.0730.006.NRT.hdf:mod04:AOD_550_Dark_Target_Deep_Blue_Combined </w:t>
+        <w:t xml:space="preserve">_EOS:EOS_SWATH:/disk3/fkaragulian/MODIS_AOD/2016/363/MOD04_L2.A2016363.0730.006.NRT.hdf:mod04:AOD_550_Dark_Target_Deep_Blue_Combined </w:t>
       </w:r>
       <w:r>
         <w:rPr>
@@ -11156,7 +11550,6 @@
           <w:szCs w:val="20"/>
           <w:highlight w:val="yellow"/>
         </w:rPr>
-        <w:lastRenderedPageBreak/>
         <w:t xml:space="preserve">Case of HDF4 seems more difficult and its linked to the version of HDF4 library selected to </w:t>
       </w:r>
       <w:proofErr w:type="spellStart"/>
@@ -11305,9 +11698,12 @@
         <w:t>system.file</w:t>
       </w:r>
       <w:proofErr w:type="spellEnd"/>
+      <w:r>
+        <w:t>(</w:t>
+      </w:r>
       <w:proofErr w:type="gramEnd"/>
       <w:r>
-        <w:t>("external/</w:t>
+        <w:t>"external/</w:t>
       </w:r>
       <w:proofErr w:type="spellStart"/>
       <w:r>
@@ -11498,6 +11894,7 @@
     </w:p>
     <w:p>
       <w:r>
+        <w:lastRenderedPageBreak/>
         <w:t>gdal_</w:t>
       </w:r>
       <w:proofErr w:type="gramStart"/>
@@ -11868,7 +12265,6 @@
         <w:rPr>
           <w:b/>
         </w:rPr>
-        <w:lastRenderedPageBreak/>
         <w:t>libtiff</w:t>
       </w:r>
       <w:proofErr w:type="spellEnd"/>
@@ -12400,13 +12796,23 @@
           <w:szCs w:val="20"/>
         </w:rPr>
       </w:pPr>
-      <w:r>
-        <w:rPr>
-          <w:rFonts w:ascii="Lucida Console" w:hAnsi="Lucida Console" w:cs="Lucida Console"/>
-          <w:sz w:val="20"/>
-          <w:szCs w:val="20"/>
-        </w:rPr>
-        <w:t>export PATH=</w:t>
+      <w:proofErr w:type="gramStart"/>
+      <w:r>
+        <w:rPr>
+          <w:rFonts w:ascii="Lucida Console" w:hAnsi="Lucida Console" w:cs="Lucida Console"/>
+          <w:sz w:val="20"/>
+          <w:szCs w:val="20"/>
+        </w:rPr>
+        <w:t>export</w:t>
+      </w:r>
+      <w:proofErr w:type="gramEnd"/>
+      <w:r>
+        <w:rPr>
+          <w:rFonts w:ascii="Lucida Console" w:hAnsi="Lucida Console" w:cs="Lucida Console"/>
+          <w:sz w:val="20"/>
+          <w:szCs w:val="20"/>
+        </w:rPr>
+        <w:t xml:space="preserve"> PATH=</w:t>
       </w:r>
       <w:r>
         <w:rPr>
@@ -12458,33 +12864,15 @@
           <w:sz w:val="20"/>
           <w:szCs w:val="20"/>
         </w:rPr>
-        <w:t>/FWTools-2.0.6/bin</w:t>
-      </w:r>
-      <w:proofErr w:type="gramStart"/>
-      <w:r>
-        <w:rPr>
-          <w:rFonts w:ascii="Lucida Console" w:hAnsi="Lucida Console" w:cs="Lucida Console"/>
-          <w:sz w:val="20"/>
-          <w:szCs w:val="20"/>
-        </w:rPr>
-        <w:t>/</w:t>
-      </w:r>
-      <w:r>
-        <w:rPr>
-          <w:rFonts w:ascii="Lucida Console" w:hAnsi="Lucida Console" w:cs="Lucida Console"/>
-          <w:sz w:val="20"/>
-          <w:szCs w:val="20"/>
-        </w:rPr>
-        <w:t>:$</w:t>
-      </w:r>
-      <w:proofErr w:type="gramEnd"/>
-      <w:r>
-        <w:rPr>
-          <w:rFonts w:ascii="Lucida Console" w:hAnsi="Lucida Console" w:cs="Lucida Console"/>
-          <w:sz w:val="20"/>
-          <w:szCs w:val="20"/>
-        </w:rPr>
-        <w:t>PATH</w:t>
+        <w:t>/FWTools-2.0.6/bin/</w:t>
+      </w:r>
+      <w:r>
+        <w:rPr>
+          <w:rFonts w:ascii="Lucida Console" w:hAnsi="Lucida Console" w:cs="Lucida Console"/>
+          <w:sz w:val="20"/>
+          <w:szCs w:val="20"/>
+        </w:rPr>
+        <w:t>:$PATH</w:t>
       </w:r>
     </w:p>
     <w:p>
@@ -12533,31 +12921,23 @@
           <w:szCs w:val="18"/>
         </w:rPr>
       </w:pPr>
+      <w:proofErr w:type="gramStart"/>
       <w:r>
         <w:rPr>
           <w:rFonts w:ascii="Lucida Console" w:hAnsi="Lucida Console" w:cs="Lucida Console"/>
           <w:sz w:val="18"/>
           <w:szCs w:val="18"/>
         </w:rPr>
-        <w:t>export LD_LIBRARY_PATH=/home/fkaragulian/FWtools/FWTools-2.0.6/lib</w:t>
-      </w:r>
-      <w:proofErr w:type="gramStart"/>
+        <w:t>export</w:t>
+      </w:r>
+      <w:proofErr w:type="gramEnd"/>
       <w:r>
         <w:rPr>
           <w:rFonts w:ascii="Lucida Console" w:hAnsi="Lucida Console" w:cs="Lucida Console"/>
           <w:sz w:val="18"/>
           <w:szCs w:val="18"/>
         </w:rPr>
-        <w:t>/:$</w:t>
-      </w:r>
-      <w:proofErr w:type="gramEnd"/>
-      <w:r>
-        <w:rPr>
-          <w:rFonts w:ascii="Lucida Console" w:hAnsi="Lucida Console" w:cs="Lucida Console"/>
-          <w:sz w:val="18"/>
-          <w:szCs w:val="18"/>
-        </w:rPr>
-        <w:t>LD_LIBRARY_PATH</w:t>
+        <w:t xml:space="preserve"> LD_LIBRARY_PATH=/home/fkaragulian/FWtools/FWTools-2.0.6/lib/:$LD_LIBRARY_PATH</w:t>
       </w:r>
     </w:p>
     <w:p>
@@ -12696,23 +13076,13 @@
         </w:rPr>
         <w:t xml:space="preserve"> </w:t>
       </w:r>
-      <w:proofErr w:type="gramStart"/>
       <w:r>
         <w:rPr>
           <w:rFonts w:cs="Lucida Console"/>
           <w:sz w:val="24"/>
           <w:szCs w:val="24"/>
         </w:rPr>
-        <w:t>….then</w:t>
-      </w:r>
-      <w:proofErr w:type="gramEnd"/>
-      <w:r>
-        <w:rPr>
-          <w:rFonts w:cs="Lucida Console"/>
-          <w:sz w:val="24"/>
-          <w:szCs w:val="24"/>
-        </w:rPr>
-        <w:t xml:space="preserve"> use</w:t>
+        <w:t>….then use</w:t>
       </w:r>
     </w:p>
     <w:p>
@@ -12775,15 +13145,58 @@
         <w:rPr>
           <w:b/>
         </w:rPr>
+        <w:t>'</w:t>
+      </w:r>
+      <w:proofErr w:type="spellStart"/>
+      <w:r>
+        <w:rPr>
+          <w:b/>
+        </w:rPr>
+        <w:t>gdal_translate_FWT</w:t>
+      </w:r>
+      <w:proofErr w:type="spellEnd"/>
+      <w:r>
+        <w:t xml:space="preserve"> ', get_subdatasets("/disk3/fkaragulian/MODIS_AOD/2016/363/MOD04_L2.A2016363.0730.006.NRT.hdf")[64],' </w:t>
+      </w:r>
+      <w:proofErr w:type="spellStart"/>
+      <w:r>
+        <w:t>myfile</w:t>
+      </w:r>
+      <w:proofErr w:type="spellEnd"/>
+      <w:r>
+        <w:t>_', band,'.</w:t>
+      </w:r>
+      <w:proofErr w:type="spellStart"/>
+      <w:r>
+        <w:t>tif</w:t>
+      </w:r>
+      <w:proofErr w:type="spellEnd"/>
+      <w:r>
+        <w:t>'))</w:t>
+      </w:r>
+    </w:p>
+    <w:p>
+      <w:r>
+        <w:t>at the place of:</w:t>
+      </w:r>
+    </w:p>
+    <w:p>
+      <w:proofErr w:type="gramStart"/>
+      <w:r>
+        <w:lastRenderedPageBreak/>
+        <w:t>system(</w:t>
+      </w:r>
+      <w:proofErr w:type="gramEnd"/>
+      <w:r>
+        <w:t>paste0(</w:t>
+      </w:r>
+      <w:r>
+        <w:rPr>
+          <w:b/>
+        </w:rPr>
         <w:t>'gdal_translate</w:t>
       </w:r>
       <w:r>
-        <w:rPr>
-          <w:b/>
-        </w:rPr>
-        <w:t>_FWT</w:t>
-      </w:r>
-      <w:r>
         <w:t xml:space="preserve"> ', get_subdatasets("/disk3/fkaragulian/MODIS_AOD/2016/363/MOD04_L2.A2016363.0730.006.NRT.hdf")[64],' </w:t>
       </w:r>
       <w:proofErr w:type="spellStart"/>
@@ -12804,51 +13217,12 @@
       </w:r>
     </w:p>
     <w:p>
-      <w:r>
-        <w:t>at the place of:</w:t>
-      </w:r>
-    </w:p>
-    <w:p>
-      <w:proofErr w:type="gramStart"/>
-      <w:r>
-        <w:t>system(</w:t>
-      </w:r>
-      <w:proofErr w:type="gramEnd"/>
-      <w:r>
-        <w:t>paste0(</w:t>
-      </w:r>
-      <w:bookmarkStart w:id="0" w:name="_GoBack"/>
-      <w:r>
-        <w:rPr>
-          <w:b/>
-        </w:rPr>
-        <w:t>'gdal_translate</w:t>
-      </w:r>
-      <w:r>
-        <w:t xml:space="preserve"> </w:t>
-      </w:r>
-      <w:bookmarkEnd w:id="0"/>
-      <w:r>
-        <w:t xml:space="preserve">', get_subdatasets("/disk3/fkaragulian/MODIS_AOD/2016/363/MOD04_L2.A2016363.0730.006.NRT.hdf")[64],' </w:t>
-      </w:r>
-      <w:proofErr w:type="spellStart"/>
-      <w:r>
-        <w:t>myfile</w:t>
-      </w:r>
-      <w:proofErr w:type="spellEnd"/>
-      <w:r>
-        <w:t>_', band,'.</w:t>
-      </w:r>
-      <w:proofErr w:type="spellStart"/>
-      <w:r>
-        <w:t>tif</w:t>
-      </w:r>
-      <w:proofErr w:type="spellEnd"/>
-      <w:r>
-        <w:t>'))</w:t>
-      </w:r>
-    </w:p>
-    <w:p/>
+      <w:pPr>
+        <w:pBdr>
+          <w:bottom w:val="wave" w:sz="6" w:space="1" w:color="auto"/>
+        </w:pBdr>
+      </w:pPr>
+    </w:p>
     <w:p>
       <w:pPr>
         <w:tabs>
@@ -12890,41 +13264,11 @@
         <w:adjustRightInd w:val="0"/>
         <w:spacing w:after="0" w:line="240" w:lineRule="auto"/>
         <w:rPr>
-          <w:rFonts w:cs="Lucida Console"/>
-          <w:sz w:val="24"/>
-          <w:szCs w:val="24"/>
-        </w:rPr>
-      </w:pPr>
-    </w:p>
-    <w:p>
-      <w:pPr>
-        <w:rPr>
-          <w:rFonts w:ascii="Times New Roman" w:hAnsi="Times New Roman" w:cs="Times New Roman"/>
-          <w:b/>
-          <w:sz w:val="32"/>
-          <w:szCs w:val="32"/>
-        </w:rPr>
-      </w:pPr>
-    </w:p>
-    <w:p>
-      <w:pPr>
-        <w:pStyle w:val="NormalWeb"/>
-        <w:rPr>
-          <w:b/>
-          <w:color w:val="auto"/>
-          <w:sz w:val="32"/>
-          <w:szCs w:val="32"/>
-        </w:rPr>
-      </w:pPr>
-      <w:r>
-        <w:rPr>
-          <w:b/>
-          <w:color w:val="auto"/>
-          <w:sz w:val="32"/>
-          <w:szCs w:val="32"/>
-        </w:rPr>
-        <w:t>Install libtiff4-dev</w:t>
-      </w:r>
+          <w:rFonts w:ascii="Lucida Console" w:hAnsi="Lucida Console" w:cs="Lucida Console"/>
+          <w:sz w:val="20"/>
+          <w:szCs w:val="20"/>
+        </w:rPr>
+      </w:pPr>
     </w:p>
     <w:p>
       <w:pPr>
@@ -12968,82 +13312,33 @@
         <w:spacing w:after="0" w:line="240" w:lineRule="auto"/>
         <w:rPr>
           <w:rFonts w:ascii="Lucida Console" w:hAnsi="Lucida Console" w:cs="Lucida Console"/>
-          <w:sz w:val="20"/>
-          <w:szCs w:val="20"/>
-        </w:rPr>
-      </w:pPr>
-      <w:r>
-        <w:rPr>
-          <w:rFonts w:ascii="Lucida Console" w:hAnsi="Lucida Console" w:cs="Lucida Console"/>
-          <w:sz w:val="20"/>
-          <w:szCs w:val="20"/>
-        </w:rPr>
-        <w:t>cd /home/</w:t>
-      </w:r>
-      <w:proofErr w:type="spellStart"/>
-      <w:r>
-        <w:rPr>
-          <w:rFonts w:ascii="Lucida Console" w:hAnsi="Lucida Console" w:cs="Lucida Console"/>
-          <w:sz w:val="20"/>
-          <w:szCs w:val="20"/>
-        </w:rPr>
-        <w:t>fkaragulian</w:t>
-      </w:r>
-      <w:proofErr w:type="spellEnd"/>
-      <w:r>
-        <w:rPr>
-          <w:rFonts w:ascii="Lucida Console" w:hAnsi="Lucida Console" w:cs="Lucida Console"/>
-          <w:sz w:val="20"/>
-          <w:szCs w:val="20"/>
-        </w:rPr>
-        <w:t>/hdf4/</w:t>
-      </w:r>
-    </w:p>
-    <w:p>
-      <w:pPr>
-        <w:spacing w:before="100" w:beforeAutospacing="1" w:after="100" w:afterAutospacing="1" w:line="240" w:lineRule="auto"/>
-        <w:rPr>
-          <w:rFonts w:ascii="Lucida Console" w:hAnsi="Lucida Console" w:cs="Lucida Console"/>
-          <w:sz w:val="20"/>
-          <w:szCs w:val="20"/>
-        </w:rPr>
-      </w:pPr>
-      <w:proofErr w:type="spellStart"/>
-      <w:r>
-        <w:rPr>
-          <w:rFonts w:ascii="Lucida Console" w:hAnsi="Lucida Console" w:cs="Lucida Console"/>
-          <w:sz w:val="20"/>
-          <w:szCs w:val="20"/>
-        </w:rPr>
-        <w:t>wget</w:t>
-      </w:r>
-      <w:proofErr w:type="spellEnd"/>
-      <w:r>
-        <w:rPr>
-          <w:rFonts w:ascii="Lucida Console" w:hAnsi="Lucida Console" w:cs="Lucida Console"/>
-          <w:sz w:val="20"/>
-          <w:szCs w:val="20"/>
-        </w:rPr>
-        <w:t xml:space="preserve"> </w:t>
-      </w:r>
-      <w:r>
-        <w:rPr>
-          <w:rFonts w:ascii="Lucida Console" w:hAnsi="Lucida Console" w:cs="Lucida Console"/>
-          <w:sz w:val="20"/>
-          <w:szCs w:val="20"/>
-        </w:rPr>
-        <w:t>https://support.hdfgroup.org/ftp/HDF/releases/HDF4.2.12/src/</w:t>
-      </w:r>
-      <w:hyperlink r:id="rId28" w:history="1">
-        <w:r>
-          <w:rPr>
-            <w:rFonts w:ascii="Lucida Console" w:hAnsi="Lucida Console" w:cs="Lucida Console"/>
-            <w:sz w:val="20"/>
-            <w:szCs w:val="20"/>
-          </w:rPr>
-          <w:t>hdf-4.2.12.tar.bz2</w:t>
-        </w:r>
-      </w:hyperlink>
+          <w:b/>
+          <w:sz w:val="20"/>
+          <w:szCs w:val="20"/>
+        </w:rPr>
+      </w:pPr>
+      <w:proofErr w:type="gramStart"/>
+      <w:r>
+        <w:rPr>
+          <w:rFonts w:ascii="Lucida Console" w:hAnsi="Lucida Console" w:cs="Lucida Console"/>
+          <w:b/>
+          <w:sz w:val="20"/>
+          <w:szCs w:val="20"/>
+          <w:highlight w:val="yellow"/>
+        </w:rPr>
+        <w:t>when</w:t>
+      </w:r>
+      <w:proofErr w:type="gramEnd"/>
+      <w:r>
+        <w:rPr>
+          <w:rFonts w:ascii="Lucida Console" w:hAnsi="Lucida Console" w:cs="Lucida Console"/>
+          <w:b/>
+          <w:sz w:val="20"/>
+          <w:szCs w:val="20"/>
+          <w:highlight w:val="yellow"/>
+        </w:rPr>
+        <w:t xml:space="preserve"> working with the ocean-color machine</w:t>
+      </w:r>
     </w:p>
     <w:p>
       <w:pPr>
@@ -13091,40 +13386,285 @@
           <w:szCs w:val="20"/>
         </w:rPr>
       </w:pPr>
-      <w:r>
-        <w:rPr>
-          <w:rFonts w:ascii="Lucida Console" w:hAnsi="Lucida Console" w:cs="Lucida Console"/>
-          <w:sz w:val="20"/>
-          <w:szCs w:val="20"/>
-        </w:rPr>
-        <w:t>tar -</w:t>
-      </w:r>
-      <w:proofErr w:type="spellStart"/>
-      <w:r>
-        <w:rPr>
-          <w:rFonts w:ascii="Lucida Console" w:hAnsi="Lucida Console" w:cs="Lucida Console"/>
-          <w:sz w:val="20"/>
-          <w:szCs w:val="20"/>
-        </w:rPr>
-        <w:t>xvf</w:t>
-      </w:r>
-      <w:proofErr w:type="spellEnd"/>
-      <w:r>
-        <w:rPr>
-          <w:rFonts w:ascii="Lucida Console" w:hAnsi="Lucida Console" w:cs="Lucida Console"/>
-          <w:sz w:val="20"/>
-          <w:szCs w:val="20"/>
-        </w:rPr>
-        <w:t xml:space="preserve"> hdf-</w:t>
-      </w:r>
-      <w:r>
-        <w:rPr>
-          <w:rFonts w:ascii="Lucida Console" w:hAnsi="Lucida Console" w:cs="Lucida Console"/>
-          <w:sz w:val="20"/>
-          <w:szCs w:val="20"/>
-        </w:rPr>
-        <w:t>4.2.12.tar.bz2</w:t>
-      </w:r>
+      <w:proofErr w:type="gramStart"/>
+      <w:r>
+        <w:rPr>
+          <w:rFonts w:ascii="Lucida Console" w:hAnsi="Lucida Console" w:cs="Lucida Console"/>
+          <w:sz w:val="20"/>
+          <w:szCs w:val="20"/>
+        </w:rPr>
+        <w:t>export</w:t>
+      </w:r>
+      <w:proofErr w:type="gramEnd"/>
+      <w:r>
+        <w:rPr>
+          <w:rFonts w:ascii="Lucida Console" w:hAnsi="Lucida Console" w:cs="Lucida Console"/>
+          <w:sz w:val="20"/>
+          <w:szCs w:val="20"/>
+        </w:rPr>
+        <w:t xml:space="preserve"> PATH=</w:t>
+      </w:r>
+      <w:r>
+        <w:rPr>
+          <w:rFonts w:ascii="Lucida Console" w:hAnsi="Lucida Console" w:cs="Lucida Console"/>
+          <w:sz w:val="20"/>
+          <w:szCs w:val="20"/>
+        </w:rPr>
+        <w:t>/</w:t>
+      </w:r>
+      <w:r>
+        <w:rPr>
+          <w:rFonts w:ascii="Lucida Console" w:hAnsi="Lucida Console" w:cs="Lucida Console"/>
+          <w:sz w:val="20"/>
+          <w:szCs w:val="20"/>
+        </w:rPr>
+        <w:t>home/mariners/</w:t>
+      </w:r>
+      <w:proofErr w:type="spellStart"/>
+      <w:r>
+        <w:rPr>
+          <w:rFonts w:ascii="Lucida Console" w:hAnsi="Lucida Console" w:cs="Lucida Console"/>
+          <w:sz w:val="20"/>
+          <w:szCs w:val="20"/>
+        </w:rPr>
+        <w:t>FWtools</w:t>
+      </w:r>
+      <w:proofErr w:type="spellEnd"/>
+      <w:r>
+        <w:rPr>
+          <w:rFonts w:ascii="Lucida Console" w:hAnsi="Lucida Console" w:cs="Lucida Console"/>
+          <w:sz w:val="20"/>
+          <w:szCs w:val="20"/>
+        </w:rPr>
+        <w:t>/FWTools-2.0.6/</w:t>
+      </w:r>
+      <w:r>
+        <w:rPr>
+          <w:rFonts w:ascii="Lucida Console" w:hAnsi="Lucida Console" w:cs="Lucida Console"/>
+          <w:sz w:val="20"/>
+          <w:szCs w:val="20"/>
+        </w:rPr>
+        <w:t>bin/</w:t>
+      </w:r>
+      <w:r>
+        <w:rPr>
+          <w:rFonts w:ascii="Lucida Console" w:hAnsi="Lucida Console" w:cs="Lucida Console"/>
+          <w:sz w:val="20"/>
+          <w:szCs w:val="20"/>
+        </w:rPr>
+        <w:t>:$PATH</w:t>
+      </w:r>
+    </w:p>
+    <w:p>
+      <w:pPr>
+        <w:tabs>
+          <w:tab w:val="left" w:pos="960"/>
+          <w:tab w:val="left" w:pos="1920"/>
+          <w:tab w:val="left" w:pos="2880"/>
+          <w:tab w:val="left" w:pos="3840"/>
+          <w:tab w:val="left" w:pos="4800"/>
+          <w:tab w:val="left" w:pos="5760"/>
+          <w:tab w:val="left" w:pos="6720"/>
+          <w:tab w:val="left" w:pos="7680"/>
+          <w:tab w:val="left" w:pos="8640"/>
+          <w:tab w:val="left" w:pos="9600"/>
+          <w:tab w:val="left" w:pos="10560"/>
+          <w:tab w:val="left" w:pos="11520"/>
+          <w:tab w:val="left" w:pos="12480"/>
+          <w:tab w:val="left" w:pos="13440"/>
+          <w:tab w:val="left" w:pos="14400"/>
+          <w:tab w:val="left" w:pos="15360"/>
+          <w:tab w:val="left" w:pos="16320"/>
+          <w:tab w:val="left" w:pos="17280"/>
+          <w:tab w:val="left" w:pos="18240"/>
+          <w:tab w:val="left" w:pos="19200"/>
+          <w:tab w:val="left" w:pos="20160"/>
+          <w:tab w:val="left" w:pos="21120"/>
+          <w:tab w:val="left" w:pos="22080"/>
+          <w:tab w:val="left" w:pos="23040"/>
+          <w:tab w:val="left" w:pos="24000"/>
+          <w:tab w:val="left" w:pos="24960"/>
+          <w:tab w:val="left" w:pos="25920"/>
+          <w:tab w:val="left" w:pos="26880"/>
+          <w:tab w:val="left" w:pos="27840"/>
+          <w:tab w:val="left" w:pos="28800"/>
+          <w:tab w:val="left" w:pos="29760"/>
+          <w:tab w:val="left" w:pos="30720"/>
+        </w:tabs>
+        <w:autoSpaceDE w:val="0"/>
+        <w:autoSpaceDN w:val="0"/>
+        <w:adjustRightInd w:val="0"/>
+        <w:spacing w:after="0" w:line="240" w:lineRule="auto"/>
+        <w:rPr>
+          <w:rFonts w:ascii="Lucida Console" w:hAnsi="Lucida Console" w:cs="Lucida Console"/>
+          <w:sz w:val="18"/>
+          <w:szCs w:val="18"/>
+        </w:rPr>
+      </w:pPr>
+      <w:proofErr w:type="gramStart"/>
+      <w:r>
+        <w:rPr>
+          <w:rFonts w:ascii="Lucida Console" w:hAnsi="Lucida Console" w:cs="Lucida Console"/>
+          <w:sz w:val="18"/>
+          <w:szCs w:val="18"/>
+        </w:rPr>
+        <w:t>export</w:t>
+      </w:r>
+      <w:proofErr w:type="gramEnd"/>
+      <w:r>
+        <w:rPr>
+          <w:rFonts w:ascii="Lucida Console" w:hAnsi="Lucida Console" w:cs="Lucida Console"/>
+          <w:sz w:val="18"/>
+          <w:szCs w:val="18"/>
+        </w:rPr>
+        <w:t xml:space="preserve"> LD_LIBRARY_PATH=</w:t>
+      </w:r>
+      <w:r>
+        <w:rPr>
+          <w:rFonts w:ascii="Lucida Console" w:hAnsi="Lucida Console" w:cs="Lucida Console"/>
+          <w:sz w:val="20"/>
+          <w:szCs w:val="20"/>
+        </w:rPr>
+        <w:t>/</w:t>
+      </w:r>
+      <w:r>
+        <w:rPr>
+          <w:rFonts w:ascii="Lucida Console" w:hAnsi="Lucida Console" w:cs="Lucida Console"/>
+          <w:sz w:val="20"/>
+          <w:szCs w:val="20"/>
+        </w:rPr>
+        <w:t>home/mariners/FWtools/FWTools-2.0.6</w:t>
+      </w:r>
+      <w:r>
+        <w:rPr>
+          <w:rFonts w:ascii="Lucida Console" w:hAnsi="Lucida Console" w:cs="Lucida Console"/>
+          <w:sz w:val="20"/>
+          <w:szCs w:val="20"/>
+        </w:rPr>
+        <w:t>/</w:t>
+      </w:r>
+      <w:r>
+        <w:rPr>
+          <w:rFonts w:ascii="Lucida Console" w:hAnsi="Lucida Console" w:cs="Lucida Console"/>
+          <w:sz w:val="18"/>
+          <w:szCs w:val="18"/>
+        </w:rPr>
+        <w:t>lib/:$LD_LIBRARY_PATH</w:t>
+      </w:r>
+    </w:p>
+    <w:p>
+      <w:pPr>
+        <w:tabs>
+          <w:tab w:val="left" w:pos="960"/>
+          <w:tab w:val="left" w:pos="1920"/>
+          <w:tab w:val="left" w:pos="2880"/>
+          <w:tab w:val="left" w:pos="3840"/>
+          <w:tab w:val="left" w:pos="4800"/>
+          <w:tab w:val="left" w:pos="5760"/>
+          <w:tab w:val="left" w:pos="6720"/>
+          <w:tab w:val="left" w:pos="7680"/>
+          <w:tab w:val="left" w:pos="8640"/>
+          <w:tab w:val="left" w:pos="9600"/>
+          <w:tab w:val="left" w:pos="10560"/>
+          <w:tab w:val="left" w:pos="11520"/>
+          <w:tab w:val="left" w:pos="12480"/>
+          <w:tab w:val="left" w:pos="13440"/>
+          <w:tab w:val="left" w:pos="14400"/>
+          <w:tab w:val="left" w:pos="15360"/>
+          <w:tab w:val="left" w:pos="16320"/>
+          <w:tab w:val="left" w:pos="17280"/>
+          <w:tab w:val="left" w:pos="18240"/>
+          <w:tab w:val="left" w:pos="19200"/>
+          <w:tab w:val="left" w:pos="20160"/>
+          <w:tab w:val="left" w:pos="21120"/>
+          <w:tab w:val="left" w:pos="22080"/>
+          <w:tab w:val="left" w:pos="23040"/>
+          <w:tab w:val="left" w:pos="24000"/>
+          <w:tab w:val="left" w:pos="24960"/>
+          <w:tab w:val="left" w:pos="25920"/>
+          <w:tab w:val="left" w:pos="26880"/>
+          <w:tab w:val="left" w:pos="27840"/>
+          <w:tab w:val="left" w:pos="28800"/>
+          <w:tab w:val="left" w:pos="29760"/>
+          <w:tab w:val="left" w:pos="30720"/>
+        </w:tabs>
+        <w:autoSpaceDE w:val="0"/>
+        <w:autoSpaceDN w:val="0"/>
+        <w:adjustRightInd w:val="0"/>
+        <w:spacing w:after="0" w:line="240" w:lineRule="auto"/>
+        <w:rPr>
+          <w:rFonts w:cs="Lucida Console"/>
+          <w:sz w:val="24"/>
+          <w:szCs w:val="24"/>
+        </w:rPr>
+      </w:pPr>
+    </w:p>
+    <w:p>
+      <w:pPr>
+        <w:tabs>
+          <w:tab w:val="left" w:pos="960"/>
+          <w:tab w:val="left" w:pos="1920"/>
+          <w:tab w:val="left" w:pos="2880"/>
+          <w:tab w:val="left" w:pos="3840"/>
+          <w:tab w:val="left" w:pos="4800"/>
+          <w:tab w:val="left" w:pos="5760"/>
+          <w:tab w:val="left" w:pos="6720"/>
+          <w:tab w:val="left" w:pos="7680"/>
+          <w:tab w:val="left" w:pos="8640"/>
+          <w:tab w:val="left" w:pos="9600"/>
+          <w:tab w:val="left" w:pos="10560"/>
+          <w:tab w:val="left" w:pos="11520"/>
+          <w:tab w:val="left" w:pos="12480"/>
+          <w:tab w:val="left" w:pos="13440"/>
+          <w:tab w:val="left" w:pos="14400"/>
+          <w:tab w:val="left" w:pos="15360"/>
+          <w:tab w:val="left" w:pos="16320"/>
+          <w:tab w:val="left" w:pos="17280"/>
+          <w:tab w:val="left" w:pos="18240"/>
+          <w:tab w:val="left" w:pos="19200"/>
+          <w:tab w:val="left" w:pos="20160"/>
+          <w:tab w:val="left" w:pos="21120"/>
+          <w:tab w:val="left" w:pos="22080"/>
+          <w:tab w:val="left" w:pos="23040"/>
+          <w:tab w:val="left" w:pos="24000"/>
+          <w:tab w:val="left" w:pos="24960"/>
+          <w:tab w:val="left" w:pos="25920"/>
+          <w:tab w:val="left" w:pos="26880"/>
+          <w:tab w:val="left" w:pos="27840"/>
+          <w:tab w:val="left" w:pos="28800"/>
+          <w:tab w:val="left" w:pos="29760"/>
+          <w:tab w:val="left" w:pos="30720"/>
+        </w:tabs>
+        <w:autoSpaceDE w:val="0"/>
+        <w:autoSpaceDN w:val="0"/>
+        <w:adjustRightInd w:val="0"/>
+        <w:spacing w:after="0" w:line="240" w:lineRule="auto"/>
+        <w:rPr>
+          <w:rFonts w:cs="Lucida Console"/>
+          <w:sz w:val="24"/>
+          <w:szCs w:val="24"/>
+        </w:rPr>
+      </w:pPr>
+    </w:p>
+    <w:p>
+      <w:pPr>
+        <w:rPr>
+          <w:rFonts w:ascii="Times New Roman" w:hAnsi="Times New Roman" w:cs="Times New Roman"/>
+          <w:b/>
+          <w:sz w:val="32"/>
+          <w:szCs w:val="32"/>
+        </w:rPr>
+      </w:pPr>
+    </w:p>
+    <w:p>
+      <w:pPr>
+        <w:rPr>
+          <w:rFonts w:ascii="Times New Roman" w:hAnsi="Times New Roman" w:cs="Times New Roman"/>
+          <w:b/>
+          <w:sz w:val="32"/>
+          <w:szCs w:val="32"/>
+        </w:rPr>
+      </w:pPr>
     </w:p>
     <w:p>
       <w:pPr>
@@ -13136,25 +13676,215 @@
           <w:szCs w:val="32"/>
         </w:rPr>
       </w:pPr>
-    </w:p>
-    <w:p>
-      <w:pPr>
-        <w:rPr>
-          <w:rFonts w:ascii="Times New Roman" w:hAnsi="Times New Roman" w:cs="Times New Roman"/>
+      <w:r>
+        <w:rPr>
           <w:b/>
+          <w:color w:val="auto"/>
           <w:sz w:val="32"/>
           <w:szCs w:val="32"/>
         </w:rPr>
-      </w:pPr>
-    </w:p>
-    <w:p>
-      <w:pPr>
-        <w:rPr>
-          <w:rFonts w:ascii="Lucida Console" w:hAnsi="Lucida Console" w:cs="Lucida Console"/>
-          <w:sz w:val="20"/>
-          <w:szCs w:val="20"/>
-        </w:rPr>
-      </w:pPr>
+        <w:t>Install libtiff4-dev</w:t>
+      </w:r>
+    </w:p>
+    <w:p>
+      <w:pPr>
+        <w:tabs>
+          <w:tab w:val="left" w:pos="960"/>
+          <w:tab w:val="left" w:pos="1920"/>
+          <w:tab w:val="left" w:pos="2880"/>
+          <w:tab w:val="left" w:pos="3840"/>
+          <w:tab w:val="left" w:pos="4800"/>
+          <w:tab w:val="left" w:pos="5760"/>
+          <w:tab w:val="left" w:pos="6720"/>
+          <w:tab w:val="left" w:pos="7680"/>
+          <w:tab w:val="left" w:pos="8640"/>
+          <w:tab w:val="left" w:pos="9600"/>
+          <w:tab w:val="left" w:pos="10560"/>
+          <w:tab w:val="left" w:pos="11520"/>
+          <w:tab w:val="left" w:pos="12480"/>
+          <w:tab w:val="left" w:pos="13440"/>
+          <w:tab w:val="left" w:pos="14400"/>
+          <w:tab w:val="left" w:pos="15360"/>
+          <w:tab w:val="left" w:pos="16320"/>
+          <w:tab w:val="left" w:pos="17280"/>
+          <w:tab w:val="left" w:pos="18240"/>
+          <w:tab w:val="left" w:pos="19200"/>
+          <w:tab w:val="left" w:pos="20160"/>
+          <w:tab w:val="left" w:pos="21120"/>
+          <w:tab w:val="left" w:pos="22080"/>
+          <w:tab w:val="left" w:pos="23040"/>
+          <w:tab w:val="left" w:pos="24000"/>
+          <w:tab w:val="left" w:pos="24960"/>
+          <w:tab w:val="left" w:pos="25920"/>
+          <w:tab w:val="left" w:pos="26880"/>
+          <w:tab w:val="left" w:pos="27840"/>
+          <w:tab w:val="left" w:pos="28800"/>
+          <w:tab w:val="left" w:pos="29760"/>
+          <w:tab w:val="left" w:pos="30720"/>
+        </w:tabs>
+        <w:autoSpaceDE w:val="0"/>
+        <w:autoSpaceDN w:val="0"/>
+        <w:adjustRightInd w:val="0"/>
+        <w:spacing w:after="0" w:line="240" w:lineRule="auto"/>
+        <w:rPr>
+          <w:rFonts w:ascii="Lucida Console" w:hAnsi="Lucida Console" w:cs="Lucida Console"/>
+          <w:sz w:val="20"/>
+          <w:szCs w:val="20"/>
+        </w:rPr>
+      </w:pPr>
+      <w:r>
+        <w:rPr>
+          <w:rFonts w:ascii="Lucida Console" w:hAnsi="Lucida Console" w:cs="Lucida Console"/>
+          <w:sz w:val="20"/>
+          <w:szCs w:val="20"/>
+        </w:rPr>
+        <w:t>cd /home/</w:t>
+      </w:r>
+      <w:proofErr w:type="spellStart"/>
+      <w:r>
+        <w:rPr>
+          <w:rFonts w:ascii="Lucida Console" w:hAnsi="Lucida Console" w:cs="Lucida Console"/>
+          <w:sz w:val="20"/>
+          <w:szCs w:val="20"/>
+        </w:rPr>
+        <w:t>fkaragulian</w:t>
+      </w:r>
+      <w:proofErr w:type="spellEnd"/>
+      <w:r>
+        <w:rPr>
+          <w:rFonts w:ascii="Lucida Console" w:hAnsi="Lucida Console" w:cs="Lucida Console"/>
+          <w:sz w:val="20"/>
+          <w:szCs w:val="20"/>
+        </w:rPr>
+        <w:t>/hdf4/</w:t>
+      </w:r>
+    </w:p>
+    <w:p>
+      <w:pPr>
+        <w:spacing w:before="100" w:beforeAutospacing="1" w:after="100" w:afterAutospacing="1" w:line="240" w:lineRule="auto"/>
+        <w:rPr>
+          <w:rFonts w:ascii="Lucida Console" w:hAnsi="Lucida Console" w:cs="Lucida Console"/>
+          <w:sz w:val="20"/>
+          <w:szCs w:val="20"/>
+        </w:rPr>
+      </w:pPr>
+      <w:proofErr w:type="spellStart"/>
+      <w:r>
+        <w:rPr>
+          <w:rFonts w:ascii="Lucida Console" w:hAnsi="Lucida Console" w:cs="Lucida Console"/>
+          <w:sz w:val="20"/>
+          <w:szCs w:val="20"/>
+        </w:rPr>
+        <w:t>wget</w:t>
+      </w:r>
+      <w:proofErr w:type="spellEnd"/>
+      <w:r>
+        <w:rPr>
+          <w:rFonts w:ascii="Lucida Console" w:hAnsi="Lucida Console" w:cs="Lucida Console"/>
+          <w:sz w:val="20"/>
+          <w:szCs w:val="20"/>
+        </w:rPr>
+        <w:t xml:space="preserve"> </w:t>
+      </w:r>
+      <w:r>
+        <w:rPr>
+          <w:rFonts w:ascii="Lucida Console" w:hAnsi="Lucida Console" w:cs="Lucida Console"/>
+          <w:sz w:val="20"/>
+          <w:szCs w:val="20"/>
+        </w:rPr>
+        <w:t>https://support.hdfgroup.org/ftp/HDF/releases/HDF4.2.12/src/</w:t>
+      </w:r>
+      <w:hyperlink r:id="rId28" w:history="1">
+        <w:r>
+          <w:rPr>
+            <w:rFonts w:ascii="Lucida Console" w:hAnsi="Lucida Console" w:cs="Lucida Console"/>
+            <w:sz w:val="20"/>
+            <w:szCs w:val="20"/>
+          </w:rPr>
+          <w:t>hdf-4.2.12.tar.bz2</w:t>
+        </w:r>
+      </w:hyperlink>
+    </w:p>
+    <w:p>
+      <w:pPr>
+        <w:tabs>
+          <w:tab w:val="left" w:pos="960"/>
+          <w:tab w:val="left" w:pos="1920"/>
+          <w:tab w:val="left" w:pos="2880"/>
+          <w:tab w:val="left" w:pos="3840"/>
+          <w:tab w:val="left" w:pos="4800"/>
+          <w:tab w:val="left" w:pos="5760"/>
+          <w:tab w:val="left" w:pos="6720"/>
+          <w:tab w:val="left" w:pos="7680"/>
+          <w:tab w:val="left" w:pos="8640"/>
+          <w:tab w:val="left" w:pos="9600"/>
+          <w:tab w:val="left" w:pos="10560"/>
+          <w:tab w:val="left" w:pos="11520"/>
+          <w:tab w:val="left" w:pos="12480"/>
+          <w:tab w:val="left" w:pos="13440"/>
+          <w:tab w:val="left" w:pos="14400"/>
+          <w:tab w:val="left" w:pos="15360"/>
+          <w:tab w:val="left" w:pos="16320"/>
+          <w:tab w:val="left" w:pos="17280"/>
+          <w:tab w:val="left" w:pos="18240"/>
+          <w:tab w:val="left" w:pos="19200"/>
+          <w:tab w:val="left" w:pos="20160"/>
+          <w:tab w:val="left" w:pos="21120"/>
+          <w:tab w:val="left" w:pos="22080"/>
+          <w:tab w:val="left" w:pos="23040"/>
+          <w:tab w:val="left" w:pos="24000"/>
+          <w:tab w:val="left" w:pos="24960"/>
+          <w:tab w:val="left" w:pos="25920"/>
+          <w:tab w:val="left" w:pos="26880"/>
+          <w:tab w:val="left" w:pos="27840"/>
+          <w:tab w:val="left" w:pos="28800"/>
+          <w:tab w:val="left" w:pos="29760"/>
+          <w:tab w:val="left" w:pos="30720"/>
+        </w:tabs>
+        <w:autoSpaceDE w:val="0"/>
+        <w:autoSpaceDN w:val="0"/>
+        <w:adjustRightInd w:val="0"/>
+        <w:spacing w:after="0" w:line="240" w:lineRule="auto"/>
+        <w:rPr>
+          <w:rFonts w:ascii="Lucida Console" w:hAnsi="Lucida Console" w:cs="Lucida Console"/>
+          <w:sz w:val="20"/>
+          <w:szCs w:val="20"/>
+        </w:rPr>
+      </w:pPr>
+      <w:r>
+        <w:rPr>
+          <w:rFonts w:ascii="Lucida Console" w:hAnsi="Lucida Console" w:cs="Lucida Console"/>
+          <w:sz w:val="20"/>
+          <w:szCs w:val="20"/>
+        </w:rPr>
+        <w:t>tar -</w:t>
+      </w:r>
+      <w:proofErr w:type="spellStart"/>
+      <w:r>
+        <w:rPr>
+          <w:rFonts w:ascii="Lucida Console" w:hAnsi="Lucida Console" w:cs="Lucida Console"/>
+          <w:sz w:val="20"/>
+          <w:szCs w:val="20"/>
+        </w:rPr>
+        <w:t>xvf</w:t>
+      </w:r>
+      <w:proofErr w:type="spellEnd"/>
+      <w:r>
+        <w:rPr>
+          <w:rFonts w:ascii="Lucida Console" w:hAnsi="Lucida Console" w:cs="Lucida Console"/>
+          <w:sz w:val="20"/>
+          <w:szCs w:val="20"/>
+        </w:rPr>
+        <w:t xml:space="preserve"> hdf-</w:t>
+      </w:r>
+      <w:r>
+        <w:rPr>
+          <w:rFonts w:ascii="Lucida Console" w:hAnsi="Lucida Console" w:cs="Lucida Console"/>
+          <w:sz w:val="20"/>
+          <w:szCs w:val="20"/>
+        </w:rPr>
+        <w:t>4.2.12.tar.bz2</w:t>
+      </w:r>
     </w:p>
     <w:sectPr>
       <w:pgSz w:w="12240" w:h="15840"/>
@@ -13167,7 +13897,7 @@
 </file>
 
 <file path=word/numbering.xml><?xml version="1.0" encoding="utf-8"?>
-<w:numbering xmlns:wpc="http://schemas.microsoft.com/office/word/2010/wordprocessingCanvas" xmlns:cx="http://schemas.microsoft.com/office/drawing/2014/chartex" xmlns:mc="http://schemas.openxmlformats.org/markup-compatibility/2006" xmlns:o="urn:schemas-microsoft-com:office:office" xmlns:r="http://schemas.openxmlformats.org/officeDocument/2006/relationships" xmlns:m="http://schemas.openxmlformats.org/officeDocument/2006/math" xmlns:v="urn:schemas-microsoft-com:vml" xmlns:wp14="http://schemas.microsoft.com/office/word/2010/wordprocessingDrawing" xmlns:wp="http://schemas.openxmlformats.org/drawingml/2006/wordprocessingDrawing" xmlns:w10="urn:schemas-microsoft-com:office:word" xmlns:w="http://schemas.openxmlformats.org/wordprocessingml/2006/main" xmlns:w14="http://schemas.microsoft.com/office/word/2010/wordml" xmlns:w15="http://schemas.microsoft.com/office/word/2012/wordml" xmlns:w16se="http://schemas.microsoft.com/office/word/2015/wordml/symex" xmlns:wpg="http://schemas.microsoft.com/office/word/2010/wordprocessingGroup" xmlns:wpi="http://schemas.microsoft.com/office/word/2010/wordprocessingInk" xmlns:wne="http://schemas.microsoft.com/office/word/2006/wordml" xmlns:wps="http://schemas.microsoft.com/office/word/2010/wordprocessingShape" mc:Ignorable="w14 w15 w16se wp14">
+<w:numbering xmlns:wpc="http://schemas.microsoft.com/office/word/2010/wordprocessingCanvas" xmlns:cx="http://schemas.microsoft.com/office/drawing/2014/chartex" xmlns:cx1="http://schemas.microsoft.com/office/drawing/2015/9/8/chartex" xmlns:mc="http://schemas.openxmlformats.org/markup-compatibility/2006" xmlns:o="urn:schemas-microsoft-com:office:office" xmlns:r="http://schemas.openxmlformats.org/officeDocument/2006/relationships" xmlns:m="http://schemas.openxmlformats.org/officeDocument/2006/math" xmlns:v="urn:schemas-microsoft-com:vml" xmlns:wp14="http://schemas.microsoft.com/office/word/2010/wordprocessingDrawing" xmlns:wp="http://schemas.openxmlformats.org/drawingml/2006/wordprocessingDrawing" xmlns:w10="urn:schemas-microsoft-com:office:word" xmlns:w="http://schemas.openxmlformats.org/wordprocessingml/2006/main" xmlns:w14="http://schemas.microsoft.com/office/word/2010/wordml" xmlns:w15="http://schemas.microsoft.com/office/word/2012/wordml" xmlns:w16se="http://schemas.microsoft.com/office/word/2015/wordml/symex" xmlns:wpg="http://schemas.microsoft.com/office/word/2010/wordprocessingGroup" xmlns:wpi="http://schemas.microsoft.com/office/word/2010/wordprocessingInk" xmlns:wne="http://schemas.microsoft.com/office/word/2006/wordml" xmlns:wps="http://schemas.microsoft.com/office/word/2010/wordprocessingShape" mc:Ignorable="w14 w15 w16se wp14">
   <w:abstractNum w:abstractNumId="0" w15:restartNumberingAfterBreak="0">
     <w:nsid w:val="6F3A64FB"/>
     <w:multiLevelType w:val="multilevel"/>

--- a/ENVIRONM_VARIABLES_R_HPC.docx
+++ b/ENVIRONM_VARIABLES_R_HPC.docx
@@ -328,6 +328,7 @@
           <w:highlight w:val="yellow"/>
         </w:rPr>
       </w:pPr>
+      <w:proofErr w:type="gramStart"/>
       <w:r>
         <w:rPr>
           <w:rFonts w:ascii="Ubuntu" w:hAnsi="Ubuntu"/>
@@ -337,9 +338,9 @@
           <w:szCs w:val="26"/>
           <w:highlight w:val="yellow"/>
         </w:rPr>
-        <w:t xml:space="preserve">module load </w:t>
-      </w:r>
-      <w:proofErr w:type="spellStart"/>
+        <w:t>module</w:t>
+      </w:r>
+      <w:proofErr w:type="gramEnd"/>
       <w:r>
         <w:rPr>
           <w:rFonts w:ascii="Ubuntu" w:hAnsi="Ubuntu"/>
@@ -349,9 +350,9 @@
           <w:szCs w:val="26"/>
           <w:highlight w:val="yellow"/>
         </w:rPr>
-        <w:t>gdal</w:t>
-      </w:r>
-      <w:proofErr w:type="spellEnd"/>
+        <w:t xml:space="preserve"> load </w:t>
+      </w:r>
+      <w:proofErr w:type="spellStart"/>
       <w:r>
         <w:rPr>
           <w:rFonts w:ascii="Ubuntu" w:hAnsi="Ubuntu"/>
@@ -361,7 +362,84 @@
           <w:szCs w:val="26"/>
           <w:highlight w:val="yellow"/>
         </w:rPr>
+        <w:t>gdal</w:t>
+      </w:r>
+      <w:proofErr w:type="spellEnd"/>
+      <w:r>
+        <w:rPr>
+          <w:rFonts w:ascii="Ubuntu" w:hAnsi="Ubuntu"/>
+          <w:b/>
+          <w:color w:val="000000" w:themeColor="text1"/>
+          <w:sz w:val="26"/>
+          <w:szCs w:val="26"/>
+          <w:highlight w:val="yellow"/>
+        </w:rPr>
         <w:t>/2.1.2</w:t>
+      </w:r>
+    </w:p>
+    <w:p>
+      <w:pPr>
+        <w:pStyle w:val="NormalWeb"/>
+        <w:pBdr>
+          <w:bottom w:val="single" w:sz="6" w:space="1" w:color="auto"/>
+        </w:pBdr>
+        <w:spacing w:before="0" w:beforeAutospacing="0" w:after="0" w:afterAutospacing="0"/>
+        <w:rPr>
+          <w:rFonts w:ascii="Ubuntu" w:hAnsi="Ubuntu"/>
+          <w:b/>
+          <w:color w:val="000000" w:themeColor="text1"/>
+          <w:sz w:val="26"/>
+          <w:szCs w:val="26"/>
+          <w:highlight w:val="yellow"/>
+        </w:rPr>
+      </w:pPr>
+      <w:proofErr w:type="gramStart"/>
+      <w:r>
+        <w:rPr>
+          <w:rFonts w:ascii="Ubuntu" w:hAnsi="Ubuntu"/>
+          <w:b/>
+          <w:color w:val="000000" w:themeColor="text1"/>
+          <w:sz w:val="26"/>
+          <w:szCs w:val="26"/>
+          <w:highlight w:val="yellow"/>
+        </w:rPr>
+        <w:t>module</w:t>
+      </w:r>
+      <w:proofErr w:type="gramEnd"/>
+      <w:r>
+        <w:rPr>
+          <w:rFonts w:ascii="Ubuntu" w:hAnsi="Ubuntu"/>
+          <w:b/>
+          <w:color w:val="000000" w:themeColor="text1"/>
+          <w:sz w:val="26"/>
+          <w:szCs w:val="26"/>
+          <w:highlight w:val="yellow"/>
+        </w:rPr>
+        <w:t xml:space="preserve"> load </w:t>
+      </w:r>
+      <w:proofErr w:type="spellStart"/>
+      <w:r>
+        <w:rPr>
+          <w:rFonts w:ascii="Ubuntu" w:hAnsi="Ubuntu"/>
+          <w:b/>
+          <w:color w:val="000000" w:themeColor="text1"/>
+          <w:sz w:val="26"/>
+          <w:szCs w:val="26"/>
+          <w:highlight w:val="yellow"/>
+        </w:rPr>
+        <w:t>proj</w:t>
+      </w:r>
+      <w:proofErr w:type="spellEnd"/>
+      <w:r>
+        <w:rPr>
+          <w:rFonts w:ascii="Ubuntu" w:hAnsi="Ubuntu"/>
+          <w:b/>
+          <w:color w:val="000000" w:themeColor="text1"/>
+          <w:sz w:val="26"/>
+          <w:szCs w:val="26"/>
+          <w:highlight w:val="yellow"/>
+        </w:rPr>
+        <w:t>/4.9.3</w:t>
       </w:r>
     </w:p>
     <w:p>
@@ -1646,15 +1724,36 @@
       </w:hyperlink>
     </w:p>
     <w:p>
-      <w:r>
-        <w:rPr>
-          <w:rFonts w:ascii="Segoe UI" w:hAnsi="Segoe UI" w:cs="Segoe UI"/>
-          <w:color w:val="212121"/>
-          <w:sz w:val="23"/>
-          <w:szCs w:val="23"/>
-          <w:shd w:val="clear" w:color="auto" w:fill="FFFFFF"/>
-        </w:rPr>
-        <w:t>install.packages("/home/</w:t>
+      <w:pPr>
+        <w:rPr>
+          <w:rFonts w:ascii="Segoe UI" w:hAnsi="Segoe UI" w:cs="Segoe UI"/>
+          <w:color w:val="212121"/>
+          <w:sz w:val="23"/>
+          <w:szCs w:val="23"/>
+          <w:shd w:val="clear" w:color="auto" w:fill="FFFFFF"/>
+        </w:rPr>
+      </w:pPr>
+      <w:proofErr w:type="gramStart"/>
+      <w:r>
+        <w:rPr>
+          <w:rFonts w:ascii="Segoe UI" w:hAnsi="Segoe UI" w:cs="Segoe UI"/>
+          <w:color w:val="212121"/>
+          <w:sz w:val="23"/>
+          <w:szCs w:val="23"/>
+          <w:shd w:val="clear" w:color="auto" w:fill="FFFFFF"/>
+        </w:rPr>
+        <w:t>install.packages(</w:t>
+      </w:r>
+      <w:proofErr w:type="gramEnd"/>
+      <w:r>
+        <w:rPr>
+          <w:rFonts w:ascii="Segoe UI" w:hAnsi="Segoe UI" w:cs="Segoe UI"/>
+          <w:color w:val="212121"/>
+          <w:sz w:val="23"/>
+          <w:szCs w:val="23"/>
+          <w:shd w:val="clear" w:color="auto" w:fill="FFFFFF"/>
+        </w:rPr>
+        <w:t>"/home/</w:t>
       </w:r>
       <w:proofErr w:type="spellStart"/>
       <w:r>
@@ -1770,123 +1869,217 @@
         <w:t>dependencies=TRUE)</w:t>
       </w:r>
     </w:p>
-    <w:p/>
-    <w:p>
+    <w:p>
+      <w:pPr>
+        <w:rPr>
+          <w:rFonts w:ascii="Segoe UI" w:hAnsi="Segoe UI" w:cs="Segoe UI"/>
+          <w:color w:val="212121"/>
+          <w:sz w:val="23"/>
+          <w:szCs w:val="23"/>
+          <w:shd w:val="clear" w:color="auto" w:fill="FFFFFF"/>
+        </w:rPr>
+      </w:pPr>
+    </w:p>
+    <w:p>
+      <w:pPr>
+        <w:pStyle w:val="NormalWeb"/>
+      </w:pPr>
       <w:proofErr w:type="gramStart"/>
       <w:r>
         <w:rPr>
-          <w:highlight w:val="yellow"/>
-        </w:rPr>
-        <w:t>install</w:t>
+          <w:rFonts w:ascii="Arial" w:hAnsi="Arial" w:cs="Arial"/>
+        </w:rPr>
+        <w:t>module</w:t>
       </w:r>
       <w:proofErr w:type="gramEnd"/>
       <w:r>
         <w:rPr>
-          <w:highlight w:val="yellow"/>
-        </w:rPr>
-        <w:t xml:space="preserve"> library ncdf4</w:t>
-      </w:r>
-    </w:p>
-    <w:p>
-      <w:pPr>
-        <w:rPr>
-          <w:rFonts w:ascii="Segoe UI" w:hAnsi="Segoe UI" w:cs="Segoe UI"/>
-          <w:color w:val="212121"/>
-          <w:sz w:val="23"/>
-          <w:szCs w:val="23"/>
-          <w:shd w:val="clear" w:color="auto" w:fill="FFFFFF"/>
-        </w:rPr>
-      </w:pPr>
+          <w:rFonts w:ascii="Arial" w:hAnsi="Arial" w:cs="Arial"/>
+        </w:rPr>
+        <w:t xml:space="preserve"> load </w:t>
+      </w:r>
+      <w:proofErr w:type="spellStart"/>
+      <w:r>
+        <w:rPr>
+          <w:rFonts w:ascii="Arial" w:hAnsi="Arial" w:cs="Arial"/>
+        </w:rPr>
+        <w:t>gdal</w:t>
+      </w:r>
+      <w:proofErr w:type="spellEnd"/>
+      <w:r>
+        <w:rPr>
+          <w:rFonts w:ascii="Arial" w:hAnsi="Arial" w:cs="Arial"/>
+        </w:rPr>
+        <w:t>/2.1.2</w:t>
+      </w:r>
+      <w:r>
+        <w:rPr>
+          <w:rFonts w:ascii="Arial" w:hAnsi="Arial" w:cs="Arial"/>
+        </w:rPr>
+        <w:br/>
+        <w:t xml:space="preserve">module load </w:t>
+      </w:r>
+      <w:proofErr w:type="spellStart"/>
+      <w:r>
+        <w:rPr>
+          <w:rFonts w:ascii="Arial" w:hAnsi="Arial" w:cs="Arial"/>
+        </w:rPr>
+        <w:t>proj</w:t>
+      </w:r>
+      <w:proofErr w:type="spellEnd"/>
+      <w:r>
+        <w:rPr>
+          <w:rFonts w:ascii="Arial" w:hAnsi="Arial" w:cs="Arial"/>
+        </w:rPr>
+        <w:t>/4.9.3</w:t>
+      </w:r>
+    </w:p>
+    <w:p>
+      <w:pPr>
+        <w:pStyle w:val="NormalWeb"/>
+      </w:pPr>
+      <w:r>
+        <w:t>R</w:t>
+      </w:r>
+      <w:r>
+        <w:br/>
+      </w:r>
       <w:proofErr w:type="gramStart"/>
       <w:r>
-        <w:rPr>
-          <w:rFonts w:ascii="Segoe UI" w:hAnsi="Segoe UI" w:cs="Segoe UI"/>
-          <w:color w:val="212121"/>
-          <w:sz w:val="23"/>
-          <w:szCs w:val="23"/>
-          <w:shd w:val="clear" w:color="auto" w:fill="FFFFFF"/>
-        </w:rPr>
         <w:t>install.packages(</w:t>
       </w:r>
       <w:proofErr w:type="gramEnd"/>
       <w:r>
-        <w:rPr>
-          <w:rFonts w:ascii="Segoe UI" w:hAnsi="Segoe UI" w:cs="Segoe UI"/>
-          <w:color w:val="212121"/>
-          <w:sz w:val="23"/>
-          <w:szCs w:val="23"/>
-          <w:shd w:val="clear" w:color="auto" w:fill="FFFFFF"/>
-        </w:rPr>
-        <w:t>"ncdf4",dependencies=TRUE, configure.args="LD_LIBRARY_PATH=/usr/lib/x86_64-linux-gnu:$LD_LIBRARY_PATH PATH=/</w:t>
-      </w:r>
-      <w:proofErr w:type="spellStart"/>
-      <w:r>
-        <w:rPr>
-          <w:rFonts w:ascii="Segoe UI" w:hAnsi="Segoe UI" w:cs="Segoe UI"/>
-          <w:color w:val="212121"/>
-          <w:sz w:val="23"/>
-          <w:szCs w:val="23"/>
-          <w:shd w:val="clear" w:color="auto" w:fill="FFFFFF"/>
-        </w:rPr>
-        <w:t>usr</w:t>
-      </w:r>
-      <w:proofErr w:type="spellEnd"/>
-      <w:r>
-        <w:rPr>
-          <w:rFonts w:ascii="Segoe UI" w:hAnsi="Segoe UI" w:cs="Segoe UI"/>
-          <w:color w:val="212121"/>
-          <w:sz w:val="23"/>
-          <w:szCs w:val="23"/>
-          <w:shd w:val="clear" w:color="auto" w:fill="FFFFFF"/>
-        </w:rPr>
-        <w:t>/bin:$PATH CPPFLAGS=-I/</w:t>
-      </w:r>
-      <w:proofErr w:type="spellStart"/>
-      <w:r>
-        <w:rPr>
-          <w:rFonts w:ascii="Segoe UI" w:hAnsi="Segoe UI" w:cs="Segoe UI"/>
-          <w:color w:val="212121"/>
-          <w:sz w:val="23"/>
-          <w:szCs w:val="23"/>
-          <w:shd w:val="clear" w:color="auto" w:fill="FFFFFF"/>
-        </w:rPr>
-        <w:t>usr</w:t>
-      </w:r>
-      <w:proofErr w:type="spellEnd"/>
-      <w:r>
-        <w:rPr>
-          <w:rFonts w:ascii="Segoe UI" w:hAnsi="Segoe UI" w:cs="Segoe UI"/>
-          <w:color w:val="212121"/>
-          <w:sz w:val="23"/>
-          <w:szCs w:val="23"/>
-          <w:shd w:val="clear" w:color="auto" w:fill="FFFFFF"/>
-        </w:rPr>
-        <w:t>/include/ LDFLAGS=-L/</w:t>
-      </w:r>
-      <w:proofErr w:type="spellStart"/>
-      <w:r>
-        <w:rPr>
-          <w:rFonts w:ascii="Segoe UI" w:hAnsi="Segoe UI" w:cs="Segoe UI"/>
-          <w:color w:val="212121"/>
-          <w:sz w:val="23"/>
-          <w:szCs w:val="23"/>
-          <w:shd w:val="clear" w:color="auto" w:fill="FFFFFF"/>
-        </w:rPr>
-        <w:t>usr</w:t>
-      </w:r>
-      <w:proofErr w:type="spellEnd"/>
-      <w:r>
-        <w:rPr>
-          <w:rFonts w:ascii="Segoe UI" w:hAnsi="Segoe UI" w:cs="Segoe UI"/>
-          <w:color w:val="212121"/>
-          <w:sz w:val="23"/>
-          <w:szCs w:val="23"/>
-          <w:shd w:val="clear" w:color="auto" w:fill="FFFFFF"/>
-        </w:rPr>
-        <w:t>/lib/x86_64-linux-gnu/ LIBS=-lncdf4")</w:t>
-      </w:r>
+        <w:t>"</w:t>
+      </w:r>
+      <w:proofErr w:type="spellStart"/>
+      <w:r>
+        <w:t>rgdal</w:t>
+      </w:r>
+      <w:proofErr w:type="spellEnd"/>
+      <w:r>
+        <w:t>")</w:t>
+      </w:r>
+    </w:p>
+    <w:p>
       <w:bookmarkStart w:id="0" w:name="_GoBack"/>
       <w:bookmarkEnd w:id="0"/>
+    </w:p>
+    <w:p/>
+    <w:p>
+      <w:proofErr w:type="gramStart"/>
+      <w:r>
+        <w:rPr>
+          <w:highlight w:val="yellow"/>
+        </w:rPr>
+        <w:t>install</w:t>
+      </w:r>
+      <w:proofErr w:type="gramEnd"/>
+      <w:r>
+        <w:rPr>
+          <w:highlight w:val="yellow"/>
+        </w:rPr>
+        <w:t xml:space="preserve"> library ncdf4</w:t>
+      </w:r>
+    </w:p>
+    <w:p>
+      <w:pPr>
+        <w:rPr>
+          <w:rFonts w:ascii="Segoe UI" w:hAnsi="Segoe UI" w:cs="Segoe UI"/>
+          <w:color w:val="212121"/>
+          <w:sz w:val="23"/>
+          <w:szCs w:val="23"/>
+          <w:shd w:val="clear" w:color="auto" w:fill="FFFFFF"/>
+        </w:rPr>
+      </w:pPr>
+      <w:proofErr w:type="gramStart"/>
+      <w:r>
+        <w:rPr>
+          <w:rFonts w:ascii="Segoe UI" w:hAnsi="Segoe UI" w:cs="Segoe UI"/>
+          <w:color w:val="212121"/>
+          <w:sz w:val="23"/>
+          <w:szCs w:val="23"/>
+          <w:shd w:val="clear" w:color="auto" w:fill="FFFFFF"/>
+        </w:rPr>
+        <w:t>install.packages(</w:t>
+      </w:r>
+      <w:proofErr w:type="gramEnd"/>
+      <w:r>
+        <w:rPr>
+          <w:rFonts w:ascii="Segoe UI" w:hAnsi="Segoe UI" w:cs="Segoe UI"/>
+          <w:color w:val="212121"/>
+          <w:sz w:val="23"/>
+          <w:szCs w:val="23"/>
+          <w:shd w:val="clear" w:color="auto" w:fill="FFFFFF"/>
+        </w:rPr>
+        <w:t>"ncdf4",dependencies=TRUE, configure.args="LD_LIBRARY_PATH=/usr/lib/x86_64-linux-gnu:$LD_LIBRARY_PATH PATH=/</w:t>
+      </w:r>
+      <w:proofErr w:type="spellStart"/>
+      <w:r>
+        <w:rPr>
+          <w:rFonts w:ascii="Segoe UI" w:hAnsi="Segoe UI" w:cs="Segoe UI"/>
+          <w:color w:val="212121"/>
+          <w:sz w:val="23"/>
+          <w:szCs w:val="23"/>
+          <w:shd w:val="clear" w:color="auto" w:fill="FFFFFF"/>
+        </w:rPr>
+        <w:t>usr</w:t>
+      </w:r>
+      <w:proofErr w:type="spellEnd"/>
+      <w:r>
+        <w:rPr>
+          <w:rFonts w:ascii="Segoe UI" w:hAnsi="Segoe UI" w:cs="Segoe UI"/>
+          <w:color w:val="212121"/>
+          <w:sz w:val="23"/>
+          <w:szCs w:val="23"/>
+          <w:shd w:val="clear" w:color="auto" w:fill="FFFFFF"/>
+        </w:rPr>
+        <w:t>/bin:$PATH CPPFLAGS=-I/</w:t>
+      </w:r>
+      <w:proofErr w:type="spellStart"/>
+      <w:r>
+        <w:rPr>
+          <w:rFonts w:ascii="Segoe UI" w:hAnsi="Segoe UI" w:cs="Segoe UI"/>
+          <w:color w:val="212121"/>
+          <w:sz w:val="23"/>
+          <w:szCs w:val="23"/>
+          <w:shd w:val="clear" w:color="auto" w:fill="FFFFFF"/>
+        </w:rPr>
+        <w:t>usr</w:t>
+      </w:r>
+      <w:proofErr w:type="spellEnd"/>
+      <w:r>
+        <w:rPr>
+          <w:rFonts w:ascii="Segoe UI" w:hAnsi="Segoe UI" w:cs="Segoe UI"/>
+          <w:color w:val="212121"/>
+          <w:sz w:val="23"/>
+          <w:szCs w:val="23"/>
+          <w:shd w:val="clear" w:color="auto" w:fill="FFFFFF"/>
+        </w:rPr>
+        <w:t>/include/ LDFLAGS=-L/</w:t>
+      </w:r>
+      <w:proofErr w:type="spellStart"/>
+      <w:r>
+        <w:rPr>
+          <w:rFonts w:ascii="Segoe UI" w:hAnsi="Segoe UI" w:cs="Segoe UI"/>
+          <w:color w:val="212121"/>
+          <w:sz w:val="23"/>
+          <w:szCs w:val="23"/>
+          <w:shd w:val="clear" w:color="auto" w:fill="FFFFFF"/>
+        </w:rPr>
+        <w:t>usr</w:t>
+      </w:r>
+      <w:proofErr w:type="spellEnd"/>
+      <w:r>
+        <w:rPr>
+          <w:rFonts w:ascii="Segoe UI" w:hAnsi="Segoe UI" w:cs="Segoe UI"/>
+          <w:color w:val="212121"/>
+          <w:sz w:val="23"/>
+          <w:szCs w:val="23"/>
+          <w:shd w:val="clear" w:color="auto" w:fill="FFFFFF"/>
+        </w:rPr>
+        <w:t>/lib/x86_64-linux-gnu/ LIBS=-lncdf4")</w:t>
+      </w:r>
     </w:p>
     <w:p/>
     <w:p/>
@@ -2392,6 +2585,7 @@
           <w:szCs w:val="23"/>
           <w:shd w:val="clear" w:color="auto" w:fill="FFFFFF"/>
         </w:rPr>
+        <w:lastRenderedPageBreak/>
         <w:t xml:space="preserve">Download the .tar file for </w:t>
       </w:r>
       <w:r>
@@ -2613,7 +2807,6 @@
           <w:szCs w:val="23"/>
           <w:shd w:val="clear" w:color="auto" w:fill="FFFFFF"/>
         </w:rPr>
-        <w:lastRenderedPageBreak/>
         <w:t>configure.args</w:t>
       </w:r>
       <w:proofErr w:type="spellEnd"/>
@@ -3274,6 +3467,7 @@
           <w:szCs w:val="23"/>
           <w:shd w:val="clear" w:color="auto" w:fill="FFFFFF"/>
         </w:rPr>
+        <w:lastRenderedPageBreak/>
         <w:t>type="source",</w:t>
       </w:r>
       <w:r>
@@ -3394,7 +3588,6 @@
         <w:rPr>
           <w:color w:val="FF0000"/>
         </w:rPr>
-        <w:lastRenderedPageBreak/>
         <w:t>##############################################################################</w:t>
       </w:r>
     </w:p>
@@ -3919,6 +4112,7 @@
         <w:pStyle w:val="NormalWeb"/>
       </w:pPr>
       <w:r>
+        <w:lastRenderedPageBreak/>
         <w:t>---------------------------------------</w:t>
       </w:r>
     </w:p>
@@ -4019,7 +4213,6 @@
         <w:pStyle w:val="NormalWeb"/>
       </w:pPr>
       <w:r>
-        <w:lastRenderedPageBreak/>
         <w:t xml:space="preserve"> make</w:t>
       </w:r>
     </w:p>
@@ -5783,7 +5976,6 @@
           <w:sz w:val="20"/>
           <w:szCs w:val="20"/>
         </w:rPr>
-        <w:lastRenderedPageBreak/>
         <w:t>export LDFLAGS="-L/apps/</w:t>
       </w:r>
       <w:proofErr w:type="spellStart"/>
@@ -8870,14 +9062,7 @@
         <w:rPr>
           <w:rFonts w:ascii="Lucida Console" w:hAnsi="Lucida Console" w:cs="Lucida Console"/>
         </w:rPr>
-        <w:t>/tiff-</w:t>
-      </w:r>
-      <w:r>
-        <w:rPr>
-          <w:rFonts w:ascii="Lucida Console" w:hAnsi="Lucida Console" w:cs="Lucida Console"/>
-        </w:rPr>
-        <w:lastRenderedPageBreak/>
-        <w:t>4.0.7/</w:t>
+        <w:t>/tiff-4.0.7/</w:t>
       </w:r>
       <w:r>
         <w:rPr>
@@ -11083,7 +11268,6 @@
         </w:rPr>
       </w:pPr>
       <w:r>
-        <w:lastRenderedPageBreak/>
         <w:t xml:space="preserve">gdal_translate </w:t>
       </w:r>
       <w:r>
@@ -11797,6 +11981,7 @@
         <w:spacing w:after="0" w:line="240" w:lineRule="auto"/>
       </w:pPr>
       <w:r>
+        <w:lastRenderedPageBreak/>
         <w:t>gdal_</w:t>
       </w:r>
       <w:proofErr w:type="gramStart"/>
@@ -11894,7 +12079,6 @@
     </w:p>
     <w:p>
       <w:r>
-        <w:lastRenderedPageBreak/>
         <w:t>gdal_</w:t>
       </w:r>
       <w:proofErr w:type="gramStart"/>
@@ -13183,7 +13367,6 @@
     <w:p>
       <w:proofErr w:type="gramStart"/>
       <w:r>
-        <w:lastRenderedPageBreak/>
         <w:t>system(</w:t>
       </w:r>
       <w:proofErr w:type="gramEnd"/>
